--- a/lessons-words/JA L25 (TelegramBot)/TB L25 (TelegramBot) форма.docx
+++ b/lessons-words/JA L25 (TelegramBot)/TB L25 (TelegramBot) форма.docx
@@ -411,16 +411,7 @@
                 <w:szCs w:val="28"/>
                 <w:lang w:val="uk-UA"/>
               </w:rPr>
-              <w:t>1</w:t>
-            </w:r>
-            <w:r>
-              <w:rPr>
-                <w:rFonts w:ascii="Cambria" w:hAnsi="Cambria"/>
-                <w:sz w:val="28"/>
-                <w:szCs w:val="28"/>
-                <w:lang w:val="en-US"/>
-              </w:rPr>
-              <w:t>8</w:t>
+              <w:t>25</w:t>
             </w:r>
           </w:p>
         </w:tc>
@@ -449,7 +440,7 @@
                 <w:szCs w:val="28"/>
                 <w:lang w:val="en-US"/>
               </w:rPr>
-              <w:t>Object-oriented programming</w:t>
+              <w:t>My First Telegram Bot</w:t>
             </w:r>
           </w:p>
         </w:tc>
@@ -514,7 +505,7 @@
                 <w:bCs/>
                 <w:sz w:val="28"/>
                 <w:szCs w:val="28"/>
-                <w:lang w:val="uk-UA"/>
+                <w:lang w:val="en-US"/>
               </w:rPr>
             </w:pPr>
             <w:r>
@@ -525,7 +516,7 @@
                 <w:szCs w:val="28"/>
                 <w:lang w:val="uk-UA"/>
               </w:rPr>
-              <w:t>Поняття ООП. Об</w:t>
+              <w:t xml:space="preserve">Початок роботи із </w:t>
             </w:r>
             <w:r>
               <w:rPr>
@@ -535,7 +526,17 @@
                 <w:szCs w:val="28"/>
                 <w:lang w:val="en-US"/>
               </w:rPr>
-              <w:t>’</w:t>
+              <w:t>Telegram-</w:t>
+            </w:r>
+            <w:r>
+              <w:rPr>
+                <w:rFonts w:ascii="Cambria" w:hAnsi="Cambria"/>
+                <w:bCs/>
+                <w:sz w:val="28"/>
+                <w:szCs w:val="28"/>
+                <w:lang w:val="uk-UA"/>
+              </w:rPr>
+              <w:t xml:space="preserve">ботами. Конструкція </w:t>
             </w:r>
             <w:proofErr w:type="spellStart"/>
             <w:r>
@@ -544,21 +545,21 @@
                 <w:bCs/>
                 <w:sz w:val="28"/>
                 <w:szCs w:val="28"/>
-                <w:lang w:val="uk-UA"/>
-              </w:rPr>
-              <w:t>єкти</w:t>
+                <w:lang w:val="en-US"/>
+              </w:rPr>
+              <w:t>try</w:t>
+            </w:r>
+            <w:r>
+              <w:rPr>
+                <w:rFonts w:ascii="Cambria" w:hAnsi="Cambria"/>
+                <w:bCs/>
+                <w:sz w:val="28"/>
+                <w:szCs w:val="28"/>
+                <w:lang w:val="en-US"/>
+              </w:rPr>
+              <w:t>..catch</w:t>
             </w:r>
             <w:proofErr w:type="spellEnd"/>
-            <w:r>
-              <w:rPr>
-                <w:rFonts w:ascii="Cambria" w:hAnsi="Cambria"/>
-                <w:bCs/>
-                <w:sz w:val="28"/>
-                <w:szCs w:val="28"/>
-                <w:lang w:val="uk-UA"/>
-              </w:rPr>
-              <w:t xml:space="preserve"> і класи</w:t>
-            </w:r>
           </w:p>
         </w:tc>
       </w:tr>
@@ -657,36 +658,25 @@
                 <w:szCs w:val="28"/>
                 <w:lang w:val="uk-UA"/>
               </w:rPr>
-              <w:t>Познайомити учнів із поняттям об</w:t>
-            </w:r>
-            <w:r>
-              <w:rPr>
-                <w:rFonts w:ascii="Cambria" w:hAnsi="Cambria"/>
-                <w:sz w:val="28"/>
-                <w:szCs w:val="28"/>
-                <w:lang w:val="en-US"/>
-              </w:rPr>
-              <w:t>’</w:t>
-            </w:r>
-            <w:proofErr w:type="spellStart"/>
-            <w:r>
-              <w:rPr>
-                <w:rFonts w:ascii="Cambria" w:hAnsi="Cambria"/>
-                <w:sz w:val="28"/>
-                <w:szCs w:val="28"/>
-                <w:lang w:val="uk-UA"/>
-              </w:rPr>
-              <w:t>єктно</w:t>
-            </w:r>
-            <w:proofErr w:type="spellEnd"/>
-            <w:r>
-              <w:rPr>
-                <w:rFonts w:ascii="Cambria" w:hAnsi="Cambria"/>
-                <w:sz w:val="28"/>
-                <w:szCs w:val="28"/>
-                <w:lang w:val="uk-UA"/>
-              </w:rPr>
-              <w:t>-орієнтованого програмування, дати первинне уявлення про особливості даного підходу до створення програм.</w:t>
+              <w:t xml:space="preserve">Означити для учнів </w:t>
+            </w:r>
+            <w:r>
+              <w:rPr>
+                <w:rFonts w:ascii="Cambria" w:hAnsi="Cambria"/>
+                <w:sz w:val="28"/>
+                <w:szCs w:val="28"/>
+                <w:lang w:val="uk-UA"/>
+              </w:rPr>
+              <w:t xml:space="preserve">основні функціональні частини </w:t>
+            </w:r>
+            <w:r>
+              <w:rPr>
+                <w:rFonts w:ascii="Cambria" w:hAnsi="Cambria"/>
+                <w:sz w:val="28"/>
+                <w:szCs w:val="28"/>
+                <w:lang w:val="uk-UA"/>
+              </w:rPr>
+              <w:t>телеграм-бота, ввести поняття клієнта та сервера.</w:t>
             </w:r>
           </w:p>
           <w:p>
@@ -708,8 +698,18 @@
                 <w:szCs w:val="28"/>
                 <w:lang w:val="uk-UA"/>
               </w:rPr>
-              <w:t>Дати учням поняття об</w:t>
-            </w:r>
+              <w:t xml:space="preserve">Навчити учнів (показати як) </w:t>
+            </w:r>
+            <w:r>
+              <w:rPr>
+                <w:rFonts w:ascii="Cambria" w:hAnsi="Cambria"/>
+                <w:sz w:val="28"/>
+                <w:szCs w:val="28"/>
+                <w:lang w:val="uk-UA"/>
+              </w:rPr>
+              <w:t xml:space="preserve">створювати телеграм-бота за допомогою функціоналу бота </w:t>
+            </w:r>
+            <w:proofErr w:type="spellStart"/>
             <w:r>
               <w:rPr>
                 <w:rFonts w:ascii="Cambria" w:hAnsi="Cambria"/>
@@ -717,17 +717,7 @@
                 <w:szCs w:val="28"/>
                 <w:lang w:val="en-US"/>
               </w:rPr>
-              <w:t>’</w:t>
-            </w:r>
-            <w:proofErr w:type="spellStart"/>
-            <w:r>
-              <w:rPr>
-                <w:rFonts w:ascii="Cambria" w:hAnsi="Cambria"/>
-                <w:sz w:val="28"/>
-                <w:szCs w:val="28"/>
-                <w:lang w:val="uk-UA"/>
-              </w:rPr>
-              <w:t>єкту</w:t>
+              <w:t>BotFather</w:t>
             </w:r>
             <w:proofErr w:type="spellEnd"/>
             <w:r>
@@ -737,7 +727,16 @@
                 <w:szCs w:val="28"/>
                 <w:lang w:val="uk-UA"/>
               </w:rPr>
-              <w:t xml:space="preserve"> у програмуванні (зокрема у </w:t>
+              <w:t xml:space="preserve">, </w:t>
+            </w:r>
+            <w:r>
+              <w:rPr>
+                <w:rFonts w:ascii="Cambria" w:hAnsi="Cambria"/>
+                <w:sz w:val="28"/>
+                <w:szCs w:val="28"/>
+                <w:lang w:val="uk-UA"/>
+              </w:rPr>
+              <w:t>пояснити призначення облікових даних (</w:t>
             </w:r>
             <w:r>
               <w:rPr>
@@ -746,16 +745,16 @@
                 <w:szCs w:val="28"/>
                 <w:lang w:val="en-US"/>
               </w:rPr>
-              <w:t>Java</w:t>
-            </w:r>
-            <w:r>
-              <w:rPr>
-                <w:rFonts w:ascii="Cambria" w:hAnsi="Cambria"/>
-                <w:sz w:val="28"/>
-                <w:szCs w:val="28"/>
-                <w:lang w:val="uk-UA"/>
-              </w:rPr>
-              <w:t>), провести порівняння із об</w:t>
+              <w:t>credentials</w:t>
+            </w:r>
+            <w:r>
+              <w:rPr>
+                <w:rFonts w:ascii="Cambria" w:hAnsi="Cambria"/>
+                <w:sz w:val="28"/>
+                <w:szCs w:val="28"/>
+                <w:lang w:val="uk-UA"/>
+              </w:rPr>
+              <w:t xml:space="preserve"> – </w:t>
             </w:r>
             <w:r>
               <w:rPr>
@@ -764,36 +763,16 @@
                 <w:szCs w:val="28"/>
                 <w:lang w:val="en-US"/>
               </w:rPr>
-              <w:t>’</w:t>
-            </w:r>
-            <w:proofErr w:type="spellStart"/>
-            <w:r>
-              <w:rPr>
-                <w:rFonts w:ascii="Cambria" w:hAnsi="Cambria"/>
-                <w:sz w:val="28"/>
-                <w:szCs w:val="28"/>
-                <w:lang w:val="uk-UA"/>
-              </w:rPr>
-              <w:t>єктами</w:t>
-            </w:r>
-            <w:proofErr w:type="spellEnd"/>
-            <w:r>
-              <w:rPr>
-                <w:rFonts w:ascii="Cambria" w:hAnsi="Cambria"/>
-                <w:sz w:val="28"/>
-                <w:szCs w:val="28"/>
-                <w:lang w:val="uk-UA"/>
-              </w:rPr>
-              <w:t xml:space="preserve"> у реальному світі.</w:t>
-            </w:r>
-            <w:r>
-              <w:rPr>
-                <w:rFonts w:ascii="Cambria" w:hAnsi="Cambria"/>
-                <w:sz w:val="28"/>
-                <w:szCs w:val="28"/>
-                <w:lang w:val="uk-UA"/>
-              </w:rPr>
-              <w:t xml:space="preserve"> Пояснити учням суть двох основних властивостей об</w:t>
+              <w:t>username</w:t>
+            </w:r>
+            <w:r>
+              <w:rPr>
+                <w:rFonts w:ascii="Cambria" w:hAnsi="Cambria"/>
+                <w:sz w:val="28"/>
+                <w:szCs w:val="28"/>
+                <w:lang w:val="uk-UA"/>
+              </w:rPr>
+              <w:t>/</w:t>
             </w:r>
             <w:r>
               <w:rPr>
@@ -802,27 +781,25 @@
                 <w:szCs w:val="28"/>
                 <w:lang w:val="en-US"/>
               </w:rPr>
-              <w:t>’</w:t>
-            </w:r>
-            <w:proofErr w:type="spellStart"/>
-            <w:r>
-              <w:rPr>
-                <w:rFonts w:ascii="Cambria" w:hAnsi="Cambria"/>
-                <w:sz w:val="28"/>
-                <w:szCs w:val="28"/>
-                <w:lang w:val="uk-UA"/>
-              </w:rPr>
-              <w:t>єкта</w:t>
-            </w:r>
-            <w:proofErr w:type="spellEnd"/>
-            <w:r>
-              <w:rPr>
-                <w:rFonts w:ascii="Cambria" w:hAnsi="Cambria"/>
-                <w:sz w:val="28"/>
-                <w:szCs w:val="28"/>
-                <w:lang w:val="uk-UA"/>
-              </w:rPr>
-              <w:t xml:space="preserve"> (стану і поведінки), та як вони можуть бути передані у програмі за допомогою полів та методів.</w:t>
+              <w:t>token</w:t>
+            </w:r>
+            <w:r>
+              <w:rPr>
+                <w:rFonts w:ascii="Cambria" w:hAnsi="Cambria"/>
+                <w:sz w:val="28"/>
+                <w:szCs w:val="28"/>
+                <w:lang w:val="uk-UA"/>
+              </w:rPr>
+              <w:t>)</w:t>
+            </w:r>
+            <w:r>
+              <w:rPr>
+                <w:rFonts w:ascii="Cambria" w:hAnsi="Cambria"/>
+                <w:sz w:val="28"/>
+                <w:szCs w:val="28"/>
+                <w:lang w:val="uk-UA"/>
+              </w:rPr>
+              <w:t>.</w:t>
             </w:r>
           </w:p>
           <w:p>
@@ -844,7 +821,27 @@
                 <w:szCs w:val="28"/>
                 <w:lang w:val="uk-UA"/>
               </w:rPr>
-              <w:t>Розглянути із учнями поняття класу, його відмінність від об</w:t>
+              <w:t xml:space="preserve">Навчити учнів додавати до </w:t>
+            </w:r>
+            <w:proofErr w:type="spellStart"/>
+            <w:r>
+              <w:rPr>
+                <w:rFonts w:ascii="Cambria" w:hAnsi="Cambria"/>
+                <w:sz w:val="28"/>
+                <w:szCs w:val="28"/>
+                <w:lang w:val="uk-UA"/>
+              </w:rPr>
+              <w:t>проєкту</w:t>
+            </w:r>
+            <w:proofErr w:type="spellEnd"/>
+            <w:r>
+              <w:rPr>
+                <w:rFonts w:ascii="Cambria" w:hAnsi="Cambria"/>
+                <w:sz w:val="28"/>
+                <w:szCs w:val="28"/>
+                <w:lang w:val="uk-UA"/>
+              </w:rPr>
+              <w:t xml:space="preserve"> </w:t>
             </w:r>
             <w:r>
               <w:rPr>
@@ -853,7 +850,34 @@
                 <w:szCs w:val="28"/>
                 <w:lang w:val="en-US"/>
               </w:rPr>
-              <w:t>’</w:t>
+              <w:t xml:space="preserve">Java .jar </w:t>
+            </w:r>
+            <w:r>
+              <w:rPr>
+                <w:rFonts w:ascii="Cambria" w:hAnsi="Cambria"/>
+                <w:sz w:val="28"/>
+                <w:szCs w:val="28"/>
+                <w:lang w:val="uk-UA"/>
+              </w:rPr>
+              <w:t xml:space="preserve">файли із </w:t>
+            </w:r>
+            <w:r>
+              <w:rPr>
+                <w:rFonts w:ascii="Cambria" w:hAnsi="Cambria"/>
+                <w:sz w:val="28"/>
+                <w:szCs w:val="28"/>
+                <w:lang w:val="uk-UA"/>
+              </w:rPr>
+              <w:t xml:space="preserve">бібліотеками та переглядати їх код за необхідності. Навчити також імпортувати у проєкт </w:t>
+            </w:r>
+            <w:r>
+              <w:rPr>
+                <w:rFonts w:ascii="Cambria" w:hAnsi="Cambria"/>
+                <w:sz w:val="28"/>
+                <w:szCs w:val="28"/>
+                <w:lang w:val="uk-UA"/>
+              </w:rPr>
+              <w:t>функціонал бібліотек за допомогою «Q</w:t>
             </w:r>
             <w:proofErr w:type="spellStart"/>
             <w:r>
@@ -861,9 +885,9 @@
                 <w:rFonts w:ascii="Cambria" w:hAnsi="Cambria"/>
                 <w:sz w:val="28"/>
                 <w:szCs w:val="28"/>
-                <w:lang w:val="uk-UA"/>
-              </w:rPr>
-              <w:t>єкта</w:t>
+                <w:lang w:val="en-US"/>
+              </w:rPr>
+              <w:t>uick</w:t>
             </w:r>
             <w:proofErr w:type="spellEnd"/>
             <w:r>
@@ -871,38 +895,18 @@
                 <w:rFonts w:ascii="Cambria" w:hAnsi="Cambria"/>
                 <w:sz w:val="28"/>
                 <w:szCs w:val="28"/>
-                <w:lang w:val="uk-UA"/>
-              </w:rPr>
-              <w:t>. Навчити учнів створювати класи та об</w:t>
-            </w:r>
-            <w:r>
-              <w:rPr>
-                <w:rFonts w:ascii="Cambria" w:hAnsi="Cambria"/>
-                <w:sz w:val="28"/>
-                <w:szCs w:val="28"/>
                 <w:lang w:val="en-US"/>
               </w:rPr>
-              <w:t>’</w:t>
-            </w:r>
-            <w:proofErr w:type="spellStart"/>
-            <w:r>
-              <w:rPr>
-                <w:rFonts w:ascii="Cambria" w:hAnsi="Cambria"/>
-                <w:sz w:val="28"/>
-                <w:szCs w:val="28"/>
-                <w:lang w:val="uk-UA"/>
-              </w:rPr>
-              <w:t>єкти</w:t>
-            </w:r>
-            <w:proofErr w:type="spellEnd"/>
-            <w:r>
-              <w:rPr>
-                <w:rFonts w:ascii="Cambria" w:hAnsi="Cambria"/>
-                <w:sz w:val="28"/>
-                <w:szCs w:val="28"/>
-                <w:lang w:val="uk-UA"/>
-              </w:rPr>
-              <w:t xml:space="preserve"> певних класів у </w:t>
+              <w:t xml:space="preserve"> fix…</w:t>
+            </w:r>
+            <w:r>
+              <w:rPr>
+                <w:rFonts w:ascii="Cambria" w:hAnsi="Cambria"/>
+                <w:sz w:val="28"/>
+                <w:szCs w:val="28"/>
+                <w:lang w:val="uk-UA"/>
+              </w:rPr>
+              <w:t>»</w:t>
             </w:r>
             <w:r>
               <w:rPr>
@@ -911,45 +915,16 @@
                 <w:szCs w:val="28"/>
                 <w:lang w:val="en-US"/>
               </w:rPr>
-              <w:t>Java</w:t>
-            </w:r>
-            <w:r>
-              <w:rPr>
-                <w:rFonts w:ascii="Cambria" w:hAnsi="Cambria"/>
-                <w:sz w:val="28"/>
-                <w:szCs w:val="28"/>
-                <w:lang w:val="uk-UA"/>
-              </w:rPr>
-              <w:t>, пояснити синтаксис необхідний для цього. Розглянути також синтаксис доступу до полів та методів об</w:t>
-            </w:r>
-            <w:r>
-              <w:rPr>
-                <w:rFonts w:ascii="Cambria" w:hAnsi="Cambria"/>
-                <w:sz w:val="28"/>
-                <w:szCs w:val="28"/>
-                <w:lang w:val="en-US"/>
-              </w:rPr>
-              <w:t>’</w:t>
-            </w:r>
-            <w:proofErr w:type="spellStart"/>
-            <w:r>
-              <w:rPr>
-                <w:rFonts w:ascii="Cambria" w:hAnsi="Cambria"/>
-                <w:sz w:val="28"/>
-                <w:szCs w:val="28"/>
-                <w:lang w:val="uk-UA"/>
-              </w:rPr>
-              <w:t>єктів</w:t>
-            </w:r>
-            <w:proofErr w:type="spellEnd"/>
-            <w:r>
-              <w:rPr>
-                <w:rFonts w:ascii="Cambria" w:hAnsi="Cambria"/>
-                <w:sz w:val="28"/>
-                <w:szCs w:val="28"/>
-                <w:lang w:val="uk-UA"/>
-              </w:rPr>
-              <w:t>.</w:t>
+              <w:t xml:space="preserve"> </w:t>
+            </w:r>
+            <w:r>
+              <w:rPr>
+                <w:rFonts w:ascii="Cambria" w:hAnsi="Cambria"/>
+                <w:sz w:val="28"/>
+                <w:szCs w:val="28"/>
+                <w:lang w:val="uk-UA"/>
+              </w:rPr>
+              <w:t>функціоналу середовища розробки.</w:t>
             </w:r>
           </w:p>
           <w:p>
@@ -971,17 +946,18 @@
                 <w:szCs w:val="28"/>
                 <w:lang w:val="uk-UA"/>
               </w:rPr>
-              <w:t xml:space="preserve">Формувати в учнів навички </w:t>
-            </w:r>
-            <w:r>
-              <w:rPr>
-                <w:rFonts w:ascii="Cambria" w:hAnsi="Cambria"/>
-                <w:sz w:val="28"/>
-                <w:szCs w:val="28"/>
-                <w:lang w:val="uk-UA"/>
-              </w:rPr>
-              <w:t>опису реальних об</w:t>
-            </w:r>
+              <w:t>Розглянути мінімально функціональний шаблон телеграм-бота</w:t>
+            </w:r>
+            <w:r>
+              <w:rPr>
+                <w:rFonts w:ascii="Cambria" w:hAnsi="Cambria"/>
+                <w:sz w:val="28"/>
+                <w:szCs w:val="28"/>
+                <w:lang w:val="uk-UA"/>
+              </w:rPr>
+              <w:t xml:space="preserve">. Особливу увагу приділити методам класу, що наслідує </w:t>
+            </w:r>
+            <w:proofErr w:type="spellStart"/>
             <w:r>
               <w:rPr>
                 <w:rFonts w:ascii="Cambria" w:hAnsi="Cambria"/>
@@ -989,6 +965,219 @@
                 <w:szCs w:val="28"/>
                 <w:lang w:val="en-US"/>
               </w:rPr>
+              <w:t>TelegramLongPollingBot</w:t>
+            </w:r>
+            <w:proofErr w:type="spellEnd"/>
+            <w:r>
+              <w:rPr>
+                <w:rFonts w:ascii="Cambria" w:hAnsi="Cambria"/>
+                <w:sz w:val="28"/>
+                <w:szCs w:val="28"/>
+                <w:lang w:val="en-US"/>
+              </w:rPr>
+              <w:t>.</w:t>
+            </w:r>
+            <w:r>
+              <w:rPr>
+                <w:rFonts w:ascii="Cambria" w:hAnsi="Cambria"/>
+                <w:sz w:val="28"/>
+                <w:szCs w:val="28"/>
+                <w:lang w:val="en-US"/>
+              </w:rPr>
+              <w:t xml:space="preserve"> </w:t>
+            </w:r>
+            <w:r>
+              <w:rPr>
+                <w:rFonts w:ascii="Cambria" w:hAnsi="Cambria"/>
+                <w:sz w:val="28"/>
+                <w:szCs w:val="28"/>
+                <w:lang w:val="uk-UA"/>
+              </w:rPr>
+              <w:t>Детально розглянути параметр методу</w:t>
+            </w:r>
+            <w:r>
+              <w:rPr>
+                <w:rFonts w:ascii="Cambria" w:hAnsi="Cambria"/>
+                <w:sz w:val="28"/>
+                <w:szCs w:val="28"/>
+                <w:lang w:val="en-US"/>
+              </w:rPr>
+              <w:t xml:space="preserve"> </w:t>
+            </w:r>
+            <w:proofErr w:type="spellStart"/>
+            <w:r>
+              <w:rPr>
+                <w:rFonts w:ascii="Cambria" w:hAnsi="Cambria"/>
+                <w:sz w:val="28"/>
+                <w:szCs w:val="28"/>
+                <w:lang w:val="en-US"/>
+              </w:rPr>
+              <w:t>onUpdateReceived</w:t>
+            </w:r>
+            <w:proofErr w:type="spellEnd"/>
+            <w:r>
+              <w:rPr>
+                <w:rFonts w:ascii="Cambria" w:hAnsi="Cambria"/>
+                <w:sz w:val="28"/>
+                <w:szCs w:val="28"/>
+                <w:lang w:val="en-US"/>
+              </w:rPr>
+              <w:t xml:space="preserve">, </w:t>
+            </w:r>
+            <w:r>
+              <w:rPr>
+                <w:rFonts w:ascii="Cambria" w:hAnsi="Cambria"/>
+                <w:sz w:val="28"/>
+                <w:szCs w:val="28"/>
+                <w:lang w:val="uk-UA"/>
+              </w:rPr>
+              <w:t>його призначення та важливості.</w:t>
+            </w:r>
+          </w:p>
+          <w:p>
+            <w:pPr>
+              <w:pStyle w:val="10"/>
+              <w:ind w:left="0" w:firstLine="451"/>
+              <w:jc w:val="both"/>
+              <w:rPr>
+                <w:rFonts w:ascii="Cambria" w:hAnsi="Cambria"/>
+                <w:sz w:val="28"/>
+                <w:szCs w:val="28"/>
+                <w:lang w:val="uk-UA"/>
+              </w:rPr>
+            </w:pPr>
+            <w:r>
+              <w:rPr>
+                <w:rFonts w:ascii="Cambria" w:hAnsi="Cambria"/>
+                <w:sz w:val="28"/>
+                <w:szCs w:val="28"/>
+                <w:lang w:val="uk-UA"/>
+              </w:rPr>
+              <w:t>Розглянути з учня</w:t>
+            </w:r>
+            <w:r>
+              <w:rPr>
+                <w:rFonts w:ascii="Cambria" w:hAnsi="Cambria"/>
+                <w:sz w:val="28"/>
+                <w:szCs w:val="28"/>
+                <w:lang w:val="uk-UA"/>
+              </w:rPr>
+              <w:t xml:space="preserve">ми в загальних рисах конструкцію </w:t>
+            </w:r>
+            <w:proofErr w:type="spellStart"/>
+            <w:r>
+              <w:rPr>
+                <w:rFonts w:ascii="Cambria" w:hAnsi="Cambria"/>
+                <w:sz w:val="28"/>
+                <w:szCs w:val="28"/>
+                <w:lang w:val="en-US"/>
+              </w:rPr>
+              <w:t>try..catch</w:t>
+            </w:r>
+            <w:proofErr w:type="spellEnd"/>
+            <w:r>
+              <w:rPr>
+                <w:rFonts w:ascii="Cambria" w:hAnsi="Cambria"/>
+                <w:sz w:val="28"/>
+                <w:szCs w:val="28"/>
+                <w:lang w:val="en-US"/>
+              </w:rPr>
+              <w:t xml:space="preserve">, </w:t>
+            </w:r>
+            <w:r>
+              <w:rPr>
+                <w:rFonts w:ascii="Cambria" w:hAnsi="Cambria"/>
+                <w:sz w:val="28"/>
+                <w:szCs w:val="28"/>
+                <w:lang w:val="uk-UA"/>
+              </w:rPr>
+              <w:t xml:space="preserve">головним чином: </w:t>
+            </w:r>
+            <w:r>
+              <w:rPr>
+                <w:rFonts w:ascii="Cambria" w:hAnsi="Cambria"/>
+                <w:sz w:val="28"/>
+                <w:szCs w:val="28"/>
+                <w:lang w:val="uk-UA"/>
+              </w:rPr>
+              <w:t xml:space="preserve">принцип дії, </w:t>
+            </w:r>
+            <w:r>
+              <w:rPr>
+                <w:rFonts w:ascii="Cambria" w:hAnsi="Cambria"/>
+                <w:sz w:val="28"/>
+                <w:szCs w:val="28"/>
+                <w:lang w:val="uk-UA"/>
+              </w:rPr>
+              <w:t>виведення помилки в консоль, де саме в телеграм боті необхідно застосовувати конструкцію.</w:t>
+            </w:r>
+          </w:p>
+          <w:p>
+            <w:pPr>
+              <w:pStyle w:val="10"/>
+              <w:ind w:left="0" w:firstLine="451"/>
+              <w:jc w:val="both"/>
+              <w:rPr>
+                <w:rFonts w:ascii="Cambria" w:hAnsi="Cambria"/>
+                <w:sz w:val="28"/>
+                <w:szCs w:val="28"/>
+                <w:lang w:val="uk-UA"/>
+              </w:rPr>
+            </w:pPr>
+            <w:r>
+              <w:rPr>
+                <w:rFonts w:ascii="Cambria" w:hAnsi="Cambria"/>
+                <w:sz w:val="28"/>
+                <w:szCs w:val="28"/>
+                <w:lang w:val="uk-UA"/>
+              </w:rPr>
+              <w:t xml:space="preserve">У результаті заняття учні повинні дізнатись як почати </w:t>
+            </w:r>
+            <w:r>
+              <w:rPr>
+                <w:rFonts w:ascii="Cambria" w:hAnsi="Cambria"/>
+                <w:sz w:val="28"/>
+                <w:szCs w:val="28"/>
+                <w:lang w:val="uk-UA"/>
+              </w:rPr>
+              <w:t>працювати із телеграм-ботом, як запустити первинний шаблон.</w:t>
+            </w:r>
+            <w:r>
+              <w:rPr>
+                <w:rFonts w:ascii="Cambria" w:hAnsi="Cambria"/>
+                <w:sz w:val="28"/>
+                <w:szCs w:val="28"/>
+                <w:lang w:val="uk-UA"/>
+              </w:rPr>
+              <w:t xml:space="preserve"> Добре якщо </w:t>
+            </w:r>
+            <w:proofErr w:type="spellStart"/>
+            <w:r>
+              <w:rPr>
+                <w:rFonts w:ascii="Cambria" w:hAnsi="Cambria"/>
+                <w:sz w:val="28"/>
+                <w:szCs w:val="28"/>
+                <w:lang w:val="uk-UA"/>
+              </w:rPr>
+              <w:t>запа</w:t>
+            </w:r>
+            <w:r>
+              <w:rPr>
+                <w:rFonts w:ascii="Cambria" w:hAnsi="Cambria"/>
+                <w:sz w:val="28"/>
+                <w:szCs w:val="28"/>
+                <w:lang w:val="uk-UA"/>
+              </w:rPr>
+              <w:t>м</w:t>
+            </w:r>
+            <w:proofErr w:type="spellEnd"/>
+            <w:r>
+              <w:rPr>
+                <w:rFonts w:ascii="Cambria" w:hAnsi="Cambria"/>
+                <w:sz w:val="28"/>
+                <w:szCs w:val="28"/>
+                <w:lang w:val="en-US"/>
+              </w:rPr>
               <w:t>’</w:t>
             </w:r>
             <w:proofErr w:type="spellStart"/>
@@ -999,7 +1188,7 @@
                 <w:szCs w:val="28"/>
                 <w:lang w:val="uk-UA"/>
               </w:rPr>
-              <w:t>єктів</w:t>
+              <w:t>ятають</w:t>
             </w:r>
             <w:proofErr w:type="spellEnd"/>
             <w:r>
@@ -1009,7 +1198,27 @@
                 <w:szCs w:val="28"/>
                 <w:lang w:val="uk-UA"/>
               </w:rPr>
-              <w:t xml:space="preserve"> за допомогою класів, підбирати коректний набір полів і методів класу.</w:t>
+              <w:t xml:space="preserve"> принаймні для чого потрібна </w:t>
+            </w:r>
+            <w:proofErr w:type="spellStart"/>
+            <w:r>
+              <w:rPr>
+                <w:rFonts w:ascii="Cambria" w:hAnsi="Cambria"/>
+                <w:sz w:val="28"/>
+                <w:szCs w:val="28"/>
+                <w:lang w:val="en-US"/>
+              </w:rPr>
+              <w:t>try..catch</w:t>
+            </w:r>
+            <w:proofErr w:type="spellEnd"/>
+            <w:r>
+              <w:rPr>
+                <w:rFonts w:ascii="Cambria" w:hAnsi="Cambria"/>
+                <w:sz w:val="28"/>
+                <w:szCs w:val="28"/>
+                <w:lang w:val="uk-UA"/>
+              </w:rPr>
+              <w:t>.</w:t>
             </w:r>
           </w:p>
         </w:tc>
@@ -1389,6 +1598,7 @@
                 <w:szCs w:val="28"/>
                 <w:lang w:val="uk-UA"/>
               </w:rPr>
+              <w:lastRenderedPageBreak/>
               <w:t>Ноутбук/ПК</w:t>
             </w:r>
             <w:r>
@@ -1428,6 +1638,153 @@
                 <w:lang w:val="uk-UA"/>
               </w:rPr>
               <w:t>, широкоформатний настінний монітор, дошка, маркери, доступ до мережі інтернет.</w:t>
+            </w:r>
+          </w:p>
+          <w:p>
+            <w:pPr>
+              <w:pStyle w:val="10"/>
+              <w:spacing w:line="276" w:lineRule="auto"/>
+              <w:ind w:left="0" w:firstLine="589"/>
+              <w:jc w:val="both"/>
+              <w:rPr>
+                <w:rFonts w:ascii="Cambria" w:hAnsi="Cambria"/>
+                <w:sz w:val="28"/>
+                <w:szCs w:val="28"/>
+                <w:lang w:val="uk-UA"/>
+              </w:rPr>
+            </w:pPr>
+            <w:r>
+              <w:rPr>
+                <w:rFonts w:ascii="Cambria" w:hAnsi="Cambria"/>
+                <w:sz w:val="28"/>
+                <w:szCs w:val="28"/>
+                <w:lang w:val="uk-UA"/>
+              </w:rPr>
+              <w:t xml:space="preserve">Бажано, щоб у кожного з учнів при собі на занятті були </w:t>
+            </w:r>
+            <w:r>
+              <w:rPr>
+                <w:rFonts w:ascii="Cambria" w:hAnsi="Cambria"/>
+                <w:sz w:val="28"/>
+                <w:szCs w:val="28"/>
+                <w:lang w:val="uk-UA"/>
+              </w:rPr>
+              <w:t xml:space="preserve">їхні власні смартфони/планшети </w:t>
+            </w:r>
+            <w:r>
+              <w:rPr>
+                <w:rFonts w:ascii="Cambria" w:hAnsi="Cambria"/>
+                <w:sz w:val="28"/>
+                <w:szCs w:val="28"/>
+                <w:lang w:val="uk-UA"/>
+              </w:rPr>
+              <w:t xml:space="preserve">із встановленим </w:t>
+            </w:r>
+            <w:r>
+              <w:rPr>
+                <w:rFonts w:ascii="Cambria" w:hAnsi="Cambria"/>
+                <w:sz w:val="28"/>
+                <w:szCs w:val="28"/>
+                <w:lang w:val="en-US"/>
+              </w:rPr>
+              <w:t xml:space="preserve">telegram. </w:t>
+            </w:r>
+            <w:r>
+              <w:rPr>
+                <w:rFonts w:ascii="Cambria" w:hAnsi="Cambria"/>
+                <w:sz w:val="28"/>
+                <w:szCs w:val="28"/>
+                <w:lang w:val="uk-UA"/>
+              </w:rPr>
+              <w:t>Перевіряти роботу ботів можна як на цих девайсах так і зайшовши у веб-версію на час уроку в браузері.</w:t>
+            </w:r>
+          </w:p>
+          <w:p>
+            <w:pPr>
+              <w:pStyle w:val="10"/>
+              <w:spacing w:line="276" w:lineRule="auto"/>
+              <w:ind w:left="0" w:firstLine="589"/>
+              <w:jc w:val="both"/>
+              <w:rPr>
+                <w:rFonts w:ascii="Cambria" w:hAnsi="Cambria"/>
+                <w:sz w:val="28"/>
+                <w:szCs w:val="28"/>
+                <w:lang w:val="uk-UA"/>
+              </w:rPr>
+            </w:pPr>
+            <w:r>
+              <w:rPr>
+                <w:rFonts w:ascii="Cambria" w:hAnsi="Cambria"/>
+                <w:sz w:val="28"/>
+                <w:szCs w:val="28"/>
+                <w:lang w:val="uk-UA"/>
+              </w:rPr>
+              <w:t>Якщо в когось із учнів немає можливості працювати з власним акау</w:t>
+            </w:r>
+            <w:r>
+              <w:rPr>
+                <w:rFonts w:ascii="Cambria" w:hAnsi="Cambria"/>
+                <w:sz w:val="28"/>
+                <w:szCs w:val="28"/>
+                <w:lang w:val="uk-UA"/>
+              </w:rPr>
+              <w:t>н</w:t>
+            </w:r>
+            <w:r>
+              <w:rPr>
+                <w:rFonts w:ascii="Cambria" w:hAnsi="Cambria"/>
+                <w:sz w:val="28"/>
+                <w:szCs w:val="28"/>
+                <w:lang w:val="uk-UA"/>
+              </w:rPr>
+              <w:t xml:space="preserve">том </w:t>
+            </w:r>
+            <w:r>
+              <w:rPr>
+                <w:rFonts w:ascii="Cambria" w:hAnsi="Cambria"/>
+                <w:sz w:val="28"/>
+                <w:szCs w:val="28"/>
+                <w:lang w:val="en-US"/>
+              </w:rPr>
+              <w:t xml:space="preserve">telegram, </w:t>
+            </w:r>
+            <w:r>
+              <w:rPr>
+                <w:rFonts w:ascii="Cambria" w:hAnsi="Cambria"/>
+                <w:sz w:val="28"/>
+                <w:szCs w:val="28"/>
+                <w:lang w:val="uk-UA"/>
+              </w:rPr>
+              <w:t xml:space="preserve">вчитель може створити кілька ботів на своєму акаунтів та передати </w:t>
+            </w:r>
+            <w:r>
+              <w:rPr>
+                <w:rFonts w:ascii="Cambria" w:hAnsi="Cambria"/>
+                <w:sz w:val="28"/>
+                <w:szCs w:val="28"/>
+                <w:lang w:val="uk-UA"/>
+              </w:rPr>
+              <w:t xml:space="preserve">токен та </w:t>
+            </w:r>
+            <w:proofErr w:type="spellStart"/>
+            <w:r>
+              <w:rPr>
+                <w:rFonts w:ascii="Cambria" w:hAnsi="Cambria"/>
+                <w:sz w:val="28"/>
+                <w:szCs w:val="28"/>
+                <w:lang w:val="uk-UA"/>
+              </w:rPr>
+              <w:t>юзернейм</w:t>
+            </w:r>
+            <w:proofErr w:type="spellEnd"/>
+            <w:r>
+              <w:rPr>
+                <w:rFonts w:ascii="Cambria" w:hAnsi="Cambria"/>
+                <w:sz w:val="28"/>
+                <w:szCs w:val="28"/>
+                <w:lang w:val="uk-UA"/>
+              </w:rPr>
+              <w:t>.</w:t>
             </w:r>
           </w:p>
         </w:tc>
@@ -1671,7 +2028,6 @@
                 <w:color w:val="E36C0A" w:themeColor="accent6" w:themeShade="BF"/>
                 <w:lang w:val="uk-UA"/>
               </w:rPr>
-              <w:lastRenderedPageBreak/>
               <w:t>Актуалізація опорних знань;</w:t>
             </w:r>
           </w:p>
@@ -2171,25 +2527,7 @@
           <w:szCs w:val="24"/>
           <w:lang w:val="uk-UA" w:eastAsia="ru-RU"/>
         </w:rPr>
-        <w:t>П</w:t>
-      </w:r>
-      <w:r>
-        <w:rPr>
-          <w:rFonts w:ascii="Cambria" w:eastAsia="Times New Roman" w:hAnsi="Cambria" w:cs="Times New Roman"/>
-          <w:sz w:val="24"/>
-          <w:szCs w:val="24"/>
-          <w:lang w:val="uk-UA" w:eastAsia="ru-RU"/>
-        </w:rPr>
-        <w:t>оняття ООП та особливості його застосування для створення програм</w:t>
-      </w:r>
-      <w:r>
-        <w:rPr>
-          <w:rFonts w:ascii="Cambria" w:eastAsia="Times New Roman" w:hAnsi="Cambria" w:cs="Times New Roman"/>
-          <w:sz w:val="24"/>
-          <w:szCs w:val="24"/>
-          <w:lang w:val="uk-UA" w:eastAsia="ru-RU"/>
-        </w:rPr>
-        <w:t>.</w:t>
+        <w:t>Як сформувати початковий шаблон для роботи із телеграм-ботом.</w:t>
       </w:r>
     </w:p>
     <w:p>
@@ -2218,54 +2556,7 @@
           <w:szCs w:val="24"/>
           <w:lang w:val="uk-UA" w:eastAsia="ru-RU"/>
         </w:rPr>
-        <w:t>П</w:t>
-      </w:r>
-      <w:r>
-        <w:rPr>
-          <w:rFonts w:ascii="Cambria" w:eastAsia="Times New Roman" w:hAnsi="Cambria" w:cs="Times New Roman"/>
-          <w:sz w:val="24"/>
-          <w:szCs w:val="24"/>
-          <w:lang w:val="uk-UA" w:eastAsia="ru-RU"/>
-        </w:rPr>
-        <w:t>оняття об</w:t>
-      </w:r>
-      <w:r>
-        <w:rPr>
-          <w:rFonts w:ascii="Cambria" w:eastAsia="Times New Roman" w:hAnsi="Cambria" w:cs="Times New Roman"/>
-          <w:sz w:val="24"/>
-          <w:szCs w:val="24"/>
-          <w:lang w:val="en-US" w:eastAsia="ru-RU"/>
-        </w:rPr>
-        <w:t>’</w:t>
-      </w:r>
-      <w:proofErr w:type="spellStart"/>
-      <w:r>
-        <w:rPr>
-          <w:rFonts w:ascii="Cambria" w:eastAsia="Times New Roman" w:hAnsi="Cambria" w:cs="Times New Roman"/>
-          <w:sz w:val="24"/>
-          <w:szCs w:val="24"/>
-          <w:lang w:val="uk-UA" w:eastAsia="ru-RU"/>
-        </w:rPr>
-        <w:t>єкту</w:t>
-      </w:r>
-      <w:proofErr w:type="spellEnd"/>
-      <w:r>
-        <w:rPr>
-          <w:rFonts w:ascii="Cambria" w:eastAsia="Times New Roman" w:hAnsi="Cambria" w:cs="Times New Roman"/>
-          <w:sz w:val="24"/>
-          <w:szCs w:val="24"/>
-          <w:lang w:val="uk-UA" w:eastAsia="ru-RU"/>
-        </w:rPr>
-        <w:t xml:space="preserve"> та класу в контексті ООП</w:t>
-      </w:r>
-      <w:r>
-        <w:rPr>
-          <w:rFonts w:ascii="Cambria" w:eastAsia="Times New Roman" w:hAnsi="Cambria" w:cs="Times New Roman"/>
-          <w:sz w:val="24"/>
-          <w:szCs w:val="24"/>
-          <w:lang w:eastAsia="ru-RU"/>
-        </w:rPr>
-        <w:t>;</w:t>
+        <w:t>Особливості роботи методів шаблону телеграм-бота;</w:t>
       </w:r>
     </w:p>
     <w:p>
@@ -2294,16 +2585,16 @@
           <w:szCs w:val="24"/>
           <w:lang w:val="uk-UA" w:eastAsia="ru-RU"/>
         </w:rPr>
-        <w:t xml:space="preserve">Особливості та синтаксис створення класу в </w:t>
+        <w:t>Спрощену функціональну архітектуру телеграм-бота</w:t>
       </w:r>
       <w:r>
         <w:rPr>
           <w:rFonts w:ascii="Cambria" w:eastAsia="Times New Roman" w:hAnsi="Cambria" w:cs="Times New Roman"/>
           <w:sz w:val="24"/>
           <w:szCs w:val="24"/>
-          <w:lang w:val="en-US" w:eastAsia="ru-RU"/>
-        </w:rPr>
-        <w:t>Java.</w:t>
+          <w:lang w:eastAsia="ru-RU"/>
+        </w:rPr>
+        <w:t>;</w:t>
       </w:r>
     </w:p>
     <w:p>
@@ -2332,18 +2623,37 @@
           <w:szCs w:val="24"/>
           <w:lang w:val="uk-UA" w:eastAsia="ru-RU"/>
         </w:rPr>
-        <w:t>Особливості та синтаксис створення об</w:t>
-      </w:r>
+        <w:t xml:space="preserve">Як додавати до </w:t>
+      </w:r>
+      <w:proofErr w:type="spellStart"/>
       <w:r>
         <w:rPr>
           <w:rFonts w:ascii="Cambria" w:eastAsia="Times New Roman" w:hAnsi="Cambria" w:cs="Times New Roman"/>
           <w:sz w:val="24"/>
           <w:szCs w:val="24"/>
+          <w:lang w:val="uk-UA" w:eastAsia="ru-RU"/>
+        </w:rPr>
+        <w:t>проєкту</w:t>
+      </w:r>
+      <w:proofErr w:type="spellEnd"/>
+      <w:r>
+        <w:rPr>
+          <w:rFonts w:ascii="Cambria" w:eastAsia="Times New Roman" w:hAnsi="Cambria" w:cs="Times New Roman"/>
+          <w:sz w:val="24"/>
+          <w:szCs w:val="24"/>
+          <w:lang w:val="uk-UA" w:eastAsia="ru-RU"/>
+        </w:rPr>
+        <w:t xml:space="preserve"> </w:t>
+      </w:r>
+      <w:r>
+        <w:rPr>
+          <w:rFonts w:ascii="Cambria" w:eastAsia="Times New Roman" w:hAnsi="Cambria" w:cs="Times New Roman"/>
+          <w:sz w:val="24"/>
+          <w:szCs w:val="24"/>
           <w:lang w:val="en-US" w:eastAsia="ru-RU"/>
         </w:rPr>
-        <w:t>’</w:t>
-      </w:r>
-      <w:proofErr w:type="spellStart"/>
+        <w:t xml:space="preserve">Java </w:t>
+      </w:r>
       <w:r>
         <w:rPr>
           <w:rFonts w:ascii="Cambria" w:eastAsia="Times New Roman" w:hAnsi="Cambria" w:cs="Times New Roman"/>
@@ -2351,17 +2661,25 @@
           <w:szCs w:val="24"/>
           <w:lang w:val="uk-UA" w:eastAsia="ru-RU"/>
         </w:rPr>
-        <w:t>єктів</w:t>
-      </w:r>
-      <w:proofErr w:type="spellEnd"/>
+        <w:t xml:space="preserve">файли </w:t>
+      </w:r>
       <w:r>
         <w:rPr>
           <w:rFonts w:ascii="Cambria" w:eastAsia="Times New Roman" w:hAnsi="Cambria" w:cs="Times New Roman"/>
           <w:sz w:val="24"/>
           <w:szCs w:val="24"/>
+          <w:lang w:val="en-US" w:eastAsia="ru-RU"/>
+        </w:rPr>
+        <w:t xml:space="preserve">.jar </w:t>
+      </w:r>
+      <w:r>
+        <w:rPr>
+          <w:rFonts w:ascii="Cambria" w:eastAsia="Times New Roman" w:hAnsi="Cambria" w:cs="Times New Roman"/>
+          <w:sz w:val="24"/>
+          <w:szCs w:val="24"/>
           <w:lang w:val="uk-UA" w:eastAsia="ru-RU"/>
         </w:rPr>
-        <w:t xml:space="preserve"> у </w:t>
+        <w:t>та використовувати їх</w:t>
       </w:r>
       <w:r>
         <w:rPr>
@@ -2370,45 +2688,7 @@
           <w:szCs w:val="24"/>
           <w:lang w:val="en-US" w:eastAsia="ru-RU"/>
         </w:rPr>
-        <w:t xml:space="preserve">Java, </w:t>
-      </w:r>
-      <w:r>
-        <w:rPr>
-          <w:rFonts w:ascii="Cambria" w:eastAsia="Times New Roman" w:hAnsi="Cambria" w:cs="Times New Roman"/>
-          <w:sz w:val="24"/>
-          <w:szCs w:val="24"/>
-          <w:lang w:val="uk-UA" w:eastAsia="ru-RU"/>
-        </w:rPr>
-        <w:t>як отримувати доступ до полів та методів об</w:t>
-      </w:r>
-      <w:r>
-        <w:rPr>
-          <w:rFonts w:ascii="Cambria" w:eastAsia="Times New Roman" w:hAnsi="Cambria" w:cs="Times New Roman"/>
-          <w:sz w:val="24"/>
-          <w:szCs w:val="24"/>
-          <w:lang w:val="en-US" w:eastAsia="ru-RU"/>
-        </w:rPr>
-        <w:t>’</w:t>
-      </w:r>
-      <w:proofErr w:type="spellStart"/>
-      <w:r>
-        <w:rPr>
-          <w:rFonts w:ascii="Cambria" w:eastAsia="Times New Roman" w:hAnsi="Cambria" w:cs="Times New Roman"/>
-          <w:sz w:val="24"/>
-          <w:szCs w:val="24"/>
-          <w:lang w:val="uk-UA" w:eastAsia="ru-RU"/>
-        </w:rPr>
-        <w:t>єкта</w:t>
-      </w:r>
-      <w:proofErr w:type="spellEnd"/>
-      <w:r>
-        <w:rPr>
-          <w:rFonts w:ascii="Cambria" w:eastAsia="Times New Roman" w:hAnsi="Cambria" w:cs="Times New Roman"/>
-          <w:sz w:val="24"/>
-          <w:szCs w:val="24"/>
-          <w:lang w:val="uk-UA" w:eastAsia="ru-RU"/>
-        </w:rPr>
-        <w:t>;</w:t>
+        <w:t>.</w:t>
       </w:r>
     </w:p>
     <w:p>
@@ -2437,6 +2717,120 @@
           <w:szCs w:val="24"/>
           <w:lang w:val="uk-UA" w:eastAsia="ru-RU"/>
         </w:rPr>
+        <w:t xml:space="preserve">Принцип дії декоратора </w:t>
+      </w:r>
+      <w:r>
+        <w:rPr>
+          <w:rFonts w:ascii="Cambria" w:eastAsia="Times New Roman" w:hAnsi="Cambria" w:cs="Times New Roman"/>
+          <w:sz w:val="24"/>
+          <w:szCs w:val="24"/>
+          <w:lang w:val="en-US" w:eastAsia="ru-RU"/>
+        </w:rPr>
+        <w:t>@Override</w:t>
+      </w:r>
+      <w:r>
+        <w:rPr>
+          <w:rFonts w:ascii="Cambria" w:eastAsia="Times New Roman" w:hAnsi="Cambria" w:cs="Times New Roman"/>
+          <w:sz w:val="24"/>
+          <w:szCs w:val="24"/>
+          <w:lang w:val="uk-UA" w:eastAsia="ru-RU"/>
+        </w:rPr>
+        <w:t>;</w:t>
+      </w:r>
+    </w:p>
+    <w:p>
+      <w:pPr>
+        <w:numPr>
+          <w:ilvl w:val="0"/>
+          <w:numId w:val="8"/>
+        </w:numPr>
+        <w:tabs>
+          <w:tab w:val="left" w:pos="1560"/>
+        </w:tabs>
+        <w:spacing w:after="0" w:line="240" w:lineRule="auto"/>
+        <w:ind w:left="567" w:right="709" w:firstLine="709"/>
+        <w:jc w:val="both"/>
+        <w:rPr>
+          <w:rFonts w:ascii="Cambria" w:eastAsia="Times New Roman" w:hAnsi="Cambria" w:cs="Times New Roman"/>
+          <w:sz w:val="24"/>
+          <w:szCs w:val="24"/>
+          <w:lang w:val="uk-UA" w:eastAsia="ru-RU"/>
+        </w:rPr>
+      </w:pPr>
+      <w:r>
+        <w:rPr>
+          <w:rFonts w:ascii="Cambria" w:eastAsia="Times New Roman" w:hAnsi="Cambria" w:cs="Times New Roman"/>
+          <w:sz w:val="24"/>
+          <w:szCs w:val="24"/>
+          <w:lang w:val="uk-UA" w:eastAsia="ru-RU"/>
+        </w:rPr>
+        <w:t xml:space="preserve">Принцип дії конструкції </w:t>
+      </w:r>
+      <w:proofErr w:type="spellStart"/>
+      <w:r>
+        <w:rPr>
+          <w:rFonts w:ascii="Cambria" w:eastAsia="Times New Roman" w:hAnsi="Cambria" w:cs="Times New Roman"/>
+          <w:sz w:val="24"/>
+          <w:szCs w:val="24"/>
+          <w:lang w:val="en-US" w:eastAsia="ru-RU"/>
+        </w:rPr>
+        <w:t>try..catch</w:t>
+      </w:r>
+      <w:proofErr w:type="spellEnd"/>
+      <w:r>
+        <w:rPr>
+          <w:rFonts w:ascii="Cambria" w:eastAsia="Times New Roman" w:hAnsi="Cambria" w:cs="Times New Roman"/>
+          <w:sz w:val="24"/>
+          <w:szCs w:val="24"/>
+          <w:lang w:val="en-US" w:eastAsia="ru-RU"/>
+        </w:rPr>
+        <w:t xml:space="preserve"> </w:t>
+      </w:r>
+      <w:r>
+        <w:rPr>
+          <w:rFonts w:ascii="Cambria" w:eastAsia="Times New Roman" w:hAnsi="Cambria" w:cs="Times New Roman"/>
+          <w:sz w:val="24"/>
+          <w:szCs w:val="24"/>
+          <w:lang w:val="uk-UA" w:eastAsia="ru-RU"/>
+        </w:rPr>
+        <w:t>та дотичну до неї теоретичні блоки</w:t>
+      </w:r>
+      <w:r>
+        <w:rPr>
+          <w:rFonts w:ascii="Cambria" w:eastAsia="Times New Roman" w:hAnsi="Cambria" w:cs="Times New Roman"/>
+          <w:sz w:val="24"/>
+          <w:szCs w:val="24"/>
+          <w:lang w:val="en-US" w:eastAsia="ru-RU"/>
+        </w:rPr>
+        <w:t>;</w:t>
+      </w:r>
+    </w:p>
+    <w:p>
+      <w:pPr>
+        <w:numPr>
+          <w:ilvl w:val="0"/>
+          <w:numId w:val="8"/>
+        </w:numPr>
+        <w:tabs>
+          <w:tab w:val="left" w:pos="1560"/>
+        </w:tabs>
+        <w:spacing w:after="0" w:line="240" w:lineRule="auto"/>
+        <w:ind w:left="567" w:right="709" w:firstLine="709"/>
+        <w:jc w:val="both"/>
+        <w:rPr>
+          <w:rFonts w:ascii="Cambria" w:eastAsia="Times New Roman" w:hAnsi="Cambria" w:cs="Times New Roman"/>
+          <w:sz w:val="24"/>
+          <w:szCs w:val="24"/>
+          <w:lang w:val="uk-UA" w:eastAsia="ru-RU"/>
+        </w:rPr>
+      </w:pPr>
+      <w:r>
+        <w:rPr>
+          <w:rFonts w:ascii="Cambria" w:eastAsia="Times New Roman" w:hAnsi="Cambria" w:cs="Times New Roman"/>
+          <w:sz w:val="24"/>
+          <w:szCs w:val="24"/>
+          <w:lang w:val="uk-UA" w:eastAsia="ru-RU"/>
+        </w:rPr>
         <w:t>Як виконуються завдання уроку (основні, додаткові та домашні).</w:t>
       </w:r>
     </w:p>
@@ -2453,7 +2847,7 @@
           <w:rFonts w:ascii="Cambria" w:hAnsi="Cambria"/>
           <w:sz w:val="28"/>
           <w:szCs w:val="28"/>
-          <w:lang w:val="uk-UA"/>
+          <w:lang w:val="en-US"/>
         </w:rPr>
       </w:pPr>
     </w:p>
@@ -2480,6 +2874,7 @@
           <w:szCs w:val="28"/>
           <w:lang w:val="uk-UA"/>
         </w:rPr>
+        <w:lastRenderedPageBreak/>
         <w:t>Матеріали для вчителя:</w:t>
       </w:r>
     </w:p>
@@ -2526,25 +2921,7 @@
           <w:szCs w:val="24"/>
           <w:lang w:val="uk-UA" w:eastAsia="ru-RU"/>
         </w:rPr>
-        <w:t>Роздруківка до</w:t>
-      </w:r>
-      <w:r>
-        <w:rPr>
-          <w:rFonts w:asciiTheme="majorHAnsi" w:eastAsia="Times New Roman" w:hAnsiTheme="majorHAnsi" w:cs="Times New Roman"/>
-          <w:sz w:val="24"/>
-          <w:szCs w:val="24"/>
-          <w:lang w:val="uk-UA" w:eastAsia="ru-RU"/>
-        </w:rPr>
-        <w:t xml:space="preserve"> поточного</w:t>
-      </w:r>
-      <w:r>
-        <w:rPr>
-          <w:rFonts w:asciiTheme="majorHAnsi" w:eastAsia="Times New Roman" w:hAnsiTheme="majorHAnsi" w:cs="Times New Roman"/>
-          <w:sz w:val="24"/>
-          <w:szCs w:val="24"/>
-          <w:lang w:val="uk-UA" w:eastAsia="ru-RU"/>
-        </w:rPr>
-        <w:t xml:space="preserve"> уроку.</w:t>
+        <w:t>Роздруківка до поточного уроку.</w:t>
       </w:r>
     </w:p>
     <w:p>
@@ -2573,54 +2950,25 @@
           <w:szCs w:val="24"/>
           <w:lang w:val="uk-UA" w:eastAsia="ru-RU"/>
         </w:rPr>
-        <w:t xml:space="preserve">Книга: </w:t>
+        <w:t>Матеріали</w:t>
       </w:r>
       <w:r>
         <w:rPr>
           <w:rFonts w:asciiTheme="majorHAnsi" w:eastAsia="Times New Roman" w:hAnsiTheme="majorHAnsi" w:cs="Times New Roman"/>
           <w:sz w:val="24"/>
           <w:szCs w:val="24"/>
-          <w:lang w:val="en-US" w:eastAsia="ru-RU"/>
-        </w:rPr>
-        <w:t xml:space="preserve">Herbert </w:t>
-      </w:r>
-      <w:proofErr w:type="spellStart"/>
+          <w:lang w:val="uk-UA" w:eastAsia="ru-RU"/>
+        </w:rPr>
+        <w:t xml:space="preserve"> до урок</w:t>
+      </w:r>
       <w:r>
         <w:rPr>
           <w:rFonts w:asciiTheme="majorHAnsi" w:eastAsia="Times New Roman" w:hAnsiTheme="majorHAnsi" w:cs="Times New Roman"/>
           <w:sz w:val="24"/>
           <w:szCs w:val="24"/>
-          <w:lang w:val="en-US" w:eastAsia="ru-RU"/>
-        </w:rPr>
-        <w:t>S</w:t>
-      </w:r>
-      <w:r>
-        <w:rPr>
-          <w:rFonts w:asciiTheme="majorHAnsi" w:eastAsia="Times New Roman" w:hAnsiTheme="majorHAnsi" w:cs="Times New Roman"/>
-          <w:sz w:val="24"/>
-          <w:szCs w:val="24"/>
-          <w:lang w:val="en-US" w:eastAsia="ru-RU"/>
-        </w:rPr>
-        <w:t>c</w:t>
-      </w:r>
-      <w:r>
-        <w:rPr>
-          <w:rFonts w:asciiTheme="majorHAnsi" w:eastAsia="Times New Roman" w:hAnsiTheme="majorHAnsi" w:cs="Times New Roman"/>
-          <w:sz w:val="24"/>
-          <w:szCs w:val="24"/>
-          <w:lang w:val="en-US" w:eastAsia="ru-RU"/>
-        </w:rPr>
-        <w:t>hildt</w:t>
-      </w:r>
-      <w:proofErr w:type="spellEnd"/>
-      <w:r>
-        <w:rPr>
-          <w:rFonts w:asciiTheme="majorHAnsi" w:eastAsia="Times New Roman" w:hAnsiTheme="majorHAnsi" w:cs="Times New Roman"/>
-          <w:sz w:val="24"/>
-          <w:szCs w:val="24"/>
-          <w:lang w:val="en-US" w:eastAsia="ru-RU"/>
-        </w:rPr>
-        <w:t>. Java. The Complete Reference (edition 11 or higher).</w:t>
+          <w:lang w:val="uk-UA" w:eastAsia="ru-RU"/>
+        </w:rPr>
+        <w:t>ів 23.</w:t>
       </w:r>
     </w:p>
     <w:p>
@@ -2649,29 +2997,24 @@
           <w:szCs w:val="24"/>
           <w:lang w:val="uk-UA" w:eastAsia="ru-RU"/>
         </w:rPr>
-        <w:t xml:space="preserve">Розділ у посібнику </w:t>
+        <w:t xml:space="preserve">Книга: </w:t>
       </w:r>
       <w:r>
         <w:rPr>
           <w:rFonts w:asciiTheme="majorHAnsi" w:eastAsia="Times New Roman" w:hAnsiTheme="majorHAnsi" w:cs="Times New Roman"/>
           <w:sz w:val="24"/>
           <w:szCs w:val="24"/>
-          <w:lang w:val="uk-UA" w:eastAsia="ru-RU"/>
-        </w:rPr>
-        <w:t>з ООП</w:t>
-      </w:r>
-      <w:r>
-        <w:rPr>
-          <w:rFonts w:asciiTheme="majorHAnsi" w:eastAsia="Times New Roman" w:hAnsiTheme="majorHAnsi" w:cs="Times New Roman"/>
-          <w:sz w:val="24"/>
-          <w:szCs w:val="24"/>
-          <w:lang w:eastAsia="ru-RU"/>
-        </w:rPr>
-        <w:t>:</w:t>
+          <w:lang w:val="en-US" w:eastAsia="ru-RU"/>
+        </w:rPr>
+        <w:t>Herbert Schildt. Java. The Complete Reference (edition 11 or higher).</w:t>
       </w:r>
     </w:p>
     <w:p>
       <w:pPr>
+        <w:numPr>
+          <w:ilvl w:val="0"/>
+          <w:numId w:val="9"/>
+        </w:numPr>
         <w:tabs>
           <w:tab w:val="left" w:pos="1560"/>
         </w:tabs>
@@ -2679,30 +3022,64 @@
         <w:ind w:left="567" w:right="709" w:firstLine="709"/>
         <w:jc w:val="both"/>
         <w:rPr>
-          <w:rFonts w:asciiTheme="majorHAnsi" w:hAnsiTheme="majorHAnsi"/>
-          <w:sz w:val="24"/>
-          <w:szCs w:val="24"/>
-          <w:lang w:val="uk-UA"/>
+          <w:rFonts w:asciiTheme="majorHAnsi" w:eastAsia="Times New Roman" w:hAnsiTheme="majorHAnsi" w:cs="Times New Roman"/>
+          <w:sz w:val="24"/>
+          <w:szCs w:val="24"/>
+          <w:lang w:val="uk-UA" w:eastAsia="ru-RU"/>
+        </w:rPr>
+      </w:pPr>
+      <w:r>
+        <w:rPr>
+          <w:rFonts w:asciiTheme="majorHAnsi" w:eastAsia="Times New Roman" w:hAnsiTheme="majorHAnsi" w:cs="Times New Roman"/>
+          <w:sz w:val="24"/>
+          <w:szCs w:val="24"/>
+          <w:lang w:val="uk-UA" w:eastAsia="ru-RU"/>
+        </w:rPr>
+        <w:t>Папка в репозиторії із прикладами до уроку</w:t>
+      </w:r>
+      <w:r>
+        <w:rPr>
+          <w:rFonts w:asciiTheme="majorHAnsi" w:eastAsia="Times New Roman" w:hAnsiTheme="majorHAnsi" w:cs="Times New Roman"/>
+          <w:sz w:val="24"/>
+          <w:szCs w:val="24"/>
+          <w:lang w:val="en-US" w:eastAsia="ru-RU"/>
+        </w:rPr>
+        <w:t>:</w:t>
+      </w:r>
+    </w:p>
+    <w:p>
+      <w:pPr>
+        <w:tabs>
+          <w:tab w:val="left" w:pos="1560"/>
+        </w:tabs>
+        <w:spacing w:after="0" w:line="240" w:lineRule="auto"/>
+        <w:ind w:left="567" w:right="709" w:firstLine="709"/>
+        <w:jc w:val="both"/>
+        <w:rPr>
+          <w:rFonts w:asciiTheme="majorHAnsi" w:eastAsia="Times New Roman" w:hAnsiTheme="majorHAnsi" w:cs="Times New Roman"/>
+          <w:sz w:val="24"/>
+          <w:szCs w:val="24"/>
+          <w:lang w:val="en-US" w:eastAsia="ru-RU"/>
         </w:rPr>
       </w:pPr>
       <w:hyperlink r:id="rId8" w:history="1">
         <w:r>
           <w:rPr>
             <w:rStyle w:val="Hyperlink"/>
-            <w:rFonts w:asciiTheme="majorHAnsi" w:hAnsiTheme="majorHAnsi"/>
+            <w:rFonts w:asciiTheme="majorHAnsi" w:eastAsia="Times New Roman" w:hAnsiTheme="majorHAnsi" w:cs="Times New Roman"/>
             <w:sz w:val="24"/>
             <w:szCs w:val="24"/>
-            <w:lang w:val="en-US"/>
+            <w:lang w:val="en-US" w:eastAsia="ru-RU"/>
           </w:rPr>
-          <w:t>https://www.w3schools.com/java/java_oop.asp</w:t>
+          <w:t>https://github.com/Kiriager/world-of-java-snippets/tree/development/lessons/L25-TelegramBot</w:t>
         </w:r>
       </w:hyperlink>
       <w:r>
         <w:rPr>
-          <w:rFonts w:asciiTheme="majorHAnsi" w:hAnsiTheme="majorHAnsi"/>
-          <w:sz w:val="24"/>
-          <w:szCs w:val="24"/>
-          <w:lang w:val="uk-UA"/>
+          <w:rFonts w:asciiTheme="majorHAnsi" w:eastAsia="Times New Roman" w:hAnsiTheme="majorHAnsi" w:cs="Times New Roman"/>
+          <w:sz w:val="24"/>
+          <w:szCs w:val="24"/>
+          <w:lang w:val="en-US" w:eastAsia="ru-RU"/>
         </w:rPr>
         <w:t xml:space="preserve"> </w:t>
       </w:r>
@@ -2734,49 +3111,12 @@
           <w:szCs w:val="24"/>
           <w:lang w:val="uk-UA" w:eastAsia="ru-RU"/>
         </w:rPr>
-        <w:t>Додатковий матеріал по ООП:</w:t>
+        <w:t>Додаток до даного уроку (див. нижче).</w:t>
       </w:r>
     </w:p>
     <w:p>
       <w:pPr>
         <w:pStyle w:val="ListParagraph"/>
-        <w:tabs>
-          <w:tab w:val="left" w:pos="1560"/>
-        </w:tabs>
-        <w:spacing w:after="0" w:line="240" w:lineRule="auto"/>
-        <w:ind w:left="1276" w:right="709"/>
-        <w:jc w:val="both"/>
-        <w:rPr>
-          <w:rFonts w:asciiTheme="majorHAnsi" w:eastAsia="Times New Roman" w:hAnsiTheme="majorHAnsi" w:cs="Times New Roman"/>
-          <w:sz w:val="24"/>
-          <w:szCs w:val="24"/>
-          <w:lang w:val="uk-UA" w:eastAsia="ru-RU"/>
-        </w:rPr>
-      </w:pPr>
-      <w:hyperlink r:id="rId9" w:history="1">
-        <w:r>
-          <w:rPr>
-            <w:rStyle w:val="Hyperlink"/>
-            <w:rFonts w:asciiTheme="majorHAnsi" w:eastAsia="Times New Roman" w:hAnsiTheme="majorHAnsi" w:cs="Times New Roman"/>
-            <w:sz w:val="24"/>
-            <w:szCs w:val="24"/>
-            <w:lang w:val="uk-UA" w:eastAsia="ru-RU"/>
-          </w:rPr>
-          <w:t>https://uk.wikibooks.org/wiki/%D0%9E%D1%81%D0%B2%D0%BE%D1%8E%D1%94%D0%BC%D0%BE_Java/%D0%9E%D0%B1%27%D1%94%D0%BA%D1%82%D0%B8_%D1%96_%D0%BA%D0%BB%D0%B0%D1%81%D0%B8</w:t>
-        </w:r>
-      </w:hyperlink>
-      <w:r>
-        <w:rPr>
-          <w:rFonts w:asciiTheme="majorHAnsi" w:eastAsia="Times New Roman" w:hAnsiTheme="majorHAnsi" w:cs="Times New Roman"/>
-          <w:sz w:val="24"/>
-          <w:szCs w:val="24"/>
-          <w:lang w:val="uk-UA" w:eastAsia="ru-RU"/>
-        </w:rPr>
-        <w:t xml:space="preserve"> </w:t>
-      </w:r>
-    </w:p>
-    <w:p>
-      <w:pPr>
         <w:numPr>
           <w:ilvl w:val="0"/>
           <w:numId w:val="9"/>
@@ -2791,9 +3131,235 @@
           <w:rFonts w:asciiTheme="majorHAnsi" w:eastAsia="Times New Roman" w:hAnsiTheme="majorHAnsi" w:cs="Times New Roman"/>
           <w:sz w:val="24"/>
           <w:szCs w:val="24"/>
+          <w:lang w:val="en-US" w:eastAsia="ru-RU"/>
+        </w:rPr>
+      </w:pPr>
+      <w:r>
+        <w:rPr>
+          <w:rFonts w:asciiTheme="majorHAnsi" w:eastAsia="Times New Roman" w:hAnsiTheme="majorHAnsi" w:cs="Times New Roman"/>
+          <w:sz w:val="24"/>
+          <w:szCs w:val="24"/>
           <w:lang w:val="uk-UA" w:eastAsia="ru-RU"/>
         </w:rPr>
-      </w:pPr>
+        <w:t>Відеозапис онлайн заняття за темою:</w:t>
+      </w:r>
+    </w:p>
+    <w:p>
+      <w:pPr>
+        <w:pStyle w:val="ListParagraph"/>
+        <w:tabs>
+          <w:tab w:val="left" w:pos="1560"/>
+        </w:tabs>
+        <w:spacing w:after="0" w:line="240" w:lineRule="auto"/>
+        <w:ind w:left="567" w:right="709" w:firstLine="709"/>
+        <w:jc w:val="both"/>
+        <w:rPr>
+          <w:rFonts w:asciiTheme="majorHAnsi" w:eastAsia="Times New Roman" w:hAnsiTheme="majorHAnsi" w:cs="Times New Roman"/>
+          <w:sz w:val="24"/>
+          <w:szCs w:val="24"/>
+          <w:lang w:val="en-US" w:eastAsia="ru-RU"/>
+        </w:rPr>
+      </w:pPr>
+      <w:hyperlink r:id="rId9" w:history="1">
+        <w:r>
+          <w:rPr>
+            <w:rStyle w:val="Hyperlink"/>
+            <w:rFonts w:asciiTheme="majorHAnsi" w:eastAsia="Times New Roman" w:hAnsiTheme="majorHAnsi" w:cs="Times New Roman"/>
+            <w:sz w:val="24"/>
+            <w:szCs w:val="24"/>
+            <w:lang w:val="uk-UA" w:eastAsia="ru-RU"/>
+          </w:rPr>
+          <w:t>https://youtu.be/B5YYY5zo</w:t>
+        </w:r>
+        <w:r>
+          <w:rPr>
+            <w:rStyle w:val="Hyperlink"/>
+            <w:rFonts w:asciiTheme="majorHAnsi" w:eastAsia="Times New Roman" w:hAnsiTheme="majorHAnsi" w:cs="Times New Roman"/>
+            <w:sz w:val="24"/>
+            <w:szCs w:val="24"/>
+            <w:lang w:val="uk-UA" w:eastAsia="ru-RU"/>
+          </w:rPr>
+          <w:t>C</w:t>
+        </w:r>
+        <w:r>
+          <w:rPr>
+            <w:rStyle w:val="Hyperlink"/>
+            <w:rFonts w:asciiTheme="majorHAnsi" w:eastAsia="Times New Roman" w:hAnsiTheme="majorHAnsi" w:cs="Times New Roman"/>
+            <w:sz w:val="24"/>
+            <w:szCs w:val="24"/>
+            <w:lang w:val="uk-UA" w:eastAsia="ru-RU"/>
+          </w:rPr>
+          <w:t>tA?si=BVHaqi_LdLp-Xem0</w:t>
+        </w:r>
+      </w:hyperlink>
+      <w:r>
+        <w:rPr>
+          <w:rFonts w:asciiTheme="majorHAnsi" w:eastAsia="Times New Roman" w:hAnsiTheme="majorHAnsi" w:cs="Times New Roman"/>
+          <w:sz w:val="24"/>
+          <w:szCs w:val="24"/>
+          <w:lang w:val="en-US" w:eastAsia="ru-RU"/>
+        </w:rPr>
+        <w:t xml:space="preserve"> </w:t>
+      </w:r>
+    </w:p>
+    <w:p>
+      <w:pPr>
+        <w:pStyle w:val="ListParagraph"/>
+        <w:numPr>
+          <w:ilvl w:val="0"/>
+          <w:numId w:val="9"/>
+        </w:numPr>
+        <w:tabs>
+          <w:tab w:val="left" w:pos="1560"/>
+        </w:tabs>
+        <w:spacing w:after="0" w:line="240" w:lineRule="auto"/>
+        <w:ind w:left="567" w:right="709" w:firstLine="709"/>
+        <w:jc w:val="both"/>
+        <w:rPr>
+          <w:rFonts w:asciiTheme="majorHAnsi" w:eastAsia="Times New Roman" w:hAnsiTheme="majorHAnsi" w:cs="Times New Roman"/>
+          <w:sz w:val="24"/>
+          <w:szCs w:val="24"/>
+          <w:lang w:val="en-US" w:eastAsia="ru-RU"/>
+        </w:rPr>
+      </w:pPr>
+      <w:r>
+        <w:rPr>
+          <w:rFonts w:asciiTheme="majorHAnsi" w:eastAsia="Times New Roman" w:hAnsiTheme="majorHAnsi" w:cs="Times New Roman"/>
+          <w:sz w:val="24"/>
+          <w:szCs w:val="24"/>
+          <w:lang w:val="en-US" w:eastAsia="ru-RU"/>
+        </w:rPr>
+        <w:t xml:space="preserve">Telegram-bot API: </w:t>
+      </w:r>
+      <w:hyperlink r:id="rId10" w:history="1">
+        <w:r>
+          <w:rPr>
+            <w:rStyle w:val="Hyperlink"/>
+            <w:rFonts w:asciiTheme="majorHAnsi" w:eastAsia="Times New Roman" w:hAnsiTheme="majorHAnsi" w:cs="Times New Roman"/>
+            <w:sz w:val="24"/>
+            <w:szCs w:val="24"/>
+            <w:lang w:val="en-US" w:eastAsia="ru-RU"/>
+          </w:rPr>
+          <w:t>https://core.telegram.org/</w:t>
+        </w:r>
+      </w:hyperlink>
+      <w:r>
+        <w:rPr>
+          <w:rFonts w:asciiTheme="majorHAnsi" w:eastAsia="Times New Roman" w:hAnsiTheme="majorHAnsi" w:cs="Times New Roman"/>
+          <w:sz w:val="24"/>
+          <w:szCs w:val="24"/>
+          <w:lang w:val="en-US" w:eastAsia="ru-RU"/>
+        </w:rPr>
+        <w:t xml:space="preserve"> </w:t>
+      </w:r>
+    </w:p>
+    <w:p>
+      <w:pPr>
+        <w:pStyle w:val="ListParagraph"/>
+        <w:numPr>
+          <w:ilvl w:val="0"/>
+          <w:numId w:val="9"/>
+        </w:numPr>
+        <w:tabs>
+          <w:tab w:val="left" w:pos="1560"/>
+        </w:tabs>
+        <w:spacing w:after="0" w:line="240" w:lineRule="auto"/>
+        <w:ind w:left="567" w:right="709" w:firstLine="709"/>
+        <w:jc w:val="both"/>
+        <w:rPr>
+          <w:rFonts w:asciiTheme="majorHAnsi" w:eastAsia="Times New Roman" w:hAnsiTheme="majorHAnsi" w:cs="Times New Roman"/>
+          <w:sz w:val="24"/>
+          <w:szCs w:val="24"/>
+          <w:lang w:val="en-US" w:eastAsia="ru-RU"/>
+        </w:rPr>
+      </w:pPr>
+      <w:r>
+        <w:rPr>
+          <w:rFonts w:asciiTheme="majorHAnsi" w:eastAsia="Times New Roman" w:hAnsiTheme="majorHAnsi" w:cs="Times New Roman"/>
+          <w:sz w:val="24"/>
+          <w:szCs w:val="24"/>
+          <w:lang w:val="uk-UA" w:eastAsia="ru-RU"/>
+        </w:rPr>
+        <w:t>Бібліотека</w:t>
+      </w:r>
+      <w:r>
+        <w:rPr>
+          <w:rFonts w:asciiTheme="majorHAnsi" w:eastAsia="Times New Roman" w:hAnsiTheme="majorHAnsi" w:cs="Times New Roman"/>
+          <w:sz w:val="24"/>
+          <w:szCs w:val="24"/>
+          <w:lang w:val="uk-UA" w:eastAsia="ru-RU"/>
+        </w:rPr>
+        <w:t xml:space="preserve">: </w:t>
+      </w:r>
+      <w:hyperlink r:id="rId11" w:history="1">
+        <w:r>
+          <w:rPr>
+            <w:rStyle w:val="Hyperlink"/>
+            <w:rFonts w:asciiTheme="majorHAnsi" w:eastAsia="Times New Roman" w:hAnsiTheme="majorHAnsi" w:cs="Times New Roman"/>
+            <w:sz w:val="24"/>
+            <w:szCs w:val="24"/>
+            <w:lang w:val="uk-UA" w:eastAsia="ru-RU"/>
+          </w:rPr>
+          <w:t>https://github.com/rubenlagus/TelegramBots</w:t>
+        </w:r>
+      </w:hyperlink>
+      <w:r>
+        <w:rPr>
+          <w:rFonts w:asciiTheme="majorHAnsi" w:eastAsia="Times New Roman" w:hAnsiTheme="majorHAnsi" w:cs="Times New Roman"/>
+          <w:sz w:val="24"/>
+          <w:szCs w:val="24"/>
+          <w:lang w:val="uk-UA" w:eastAsia="ru-RU"/>
+        </w:rPr>
+        <w:t xml:space="preserve"> </w:t>
+      </w:r>
+    </w:p>
+    <w:p>
+      <w:pPr>
+        <w:pStyle w:val="ListParagraph"/>
+        <w:numPr>
+          <w:ilvl w:val="0"/>
+          <w:numId w:val="9"/>
+        </w:numPr>
+        <w:tabs>
+          <w:tab w:val="left" w:pos="1560"/>
+        </w:tabs>
+        <w:spacing w:after="0" w:line="240" w:lineRule="auto"/>
+        <w:ind w:left="567" w:right="709" w:firstLine="709"/>
+        <w:jc w:val="both"/>
+        <w:rPr>
+          <w:rFonts w:asciiTheme="majorHAnsi" w:eastAsia="Times New Roman" w:hAnsiTheme="majorHAnsi" w:cs="Times New Roman"/>
+          <w:sz w:val="24"/>
+          <w:szCs w:val="24"/>
+          <w:lang w:val="en-US" w:eastAsia="ru-RU"/>
+        </w:rPr>
+      </w:pPr>
+      <w:r>
+        <w:rPr>
+          <w:rFonts w:asciiTheme="majorHAnsi" w:eastAsia="Times New Roman" w:hAnsiTheme="majorHAnsi" w:cs="Times New Roman"/>
+          <w:sz w:val="24"/>
+          <w:szCs w:val="24"/>
+          <w:lang w:val="uk-UA" w:eastAsia="ru-RU"/>
+        </w:rPr>
+        <w:t xml:space="preserve">Бібліотека </w:t>
+      </w:r>
+      <w:r>
+        <w:rPr>
+          <w:rFonts w:asciiTheme="majorHAnsi" w:eastAsia="Times New Roman" w:hAnsiTheme="majorHAnsi" w:cs="Times New Roman"/>
+          <w:sz w:val="24"/>
+          <w:szCs w:val="24"/>
+          <w:lang w:val="en-US" w:eastAsia="ru-RU"/>
+        </w:rPr>
+        <w:t xml:space="preserve">.jar </w:t>
+      </w:r>
+      <w:r>
+        <w:rPr>
+          <w:rFonts w:asciiTheme="majorHAnsi" w:eastAsia="Times New Roman" w:hAnsiTheme="majorHAnsi" w:cs="Times New Roman"/>
+          <w:sz w:val="24"/>
+          <w:szCs w:val="24"/>
+          <w:lang w:val="uk-UA" w:eastAsia="ru-RU"/>
+        </w:rPr>
+        <w:t xml:space="preserve">з усіма </w:t>
+      </w:r>
       <w:proofErr w:type="spellStart"/>
       <w:r>
         <w:rPr>
@@ -2802,16 +3368,122 @@
           <w:szCs w:val="24"/>
           <w:lang w:val="uk-UA" w:eastAsia="ru-RU"/>
         </w:rPr>
-        <w:t>П</w:t>
-      </w:r>
+        <w:t>залежностями</w:t>
+      </w:r>
+      <w:proofErr w:type="spellEnd"/>
       <w:r>
         <w:rPr>
           <w:rFonts w:asciiTheme="majorHAnsi" w:eastAsia="Times New Roman" w:hAnsiTheme="majorHAnsi" w:cs="Times New Roman"/>
           <w:sz w:val="24"/>
           <w:szCs w:val="24"/>
+          <w:lang w:val="en-US" w:eastAsia="ru-RU"/>
+        </w:rPr>
+        <w:t>:</w:t>
+      </w:r>
+    </w:p>
+    <w:p>
+      <w:pPr>
+        <w:pStyle w:val="ListParagraph"/>
+        <w:tabs>
+          <w:tab w:val="left" w:pos="1560"/>
+        </w:tabs>
+        <w:spacing w:after="0" w:line="240" w:lineRule="auto"/>
+        <w:ind w:left="1276" w:right="709"/>
+        <w:jc w:val="both"/>
+        <w:rPr>
+          <w:rFonts w:asciiTheme="majorHAnsi" w:eastAsia="Times New Roman" w:hAnsiTheme="majorHAnsi" w:cs="Times New Roman"/>
+          <w:sz w:val="24"/>
+          <w:szCs w:val="24"/>
+          <w:lang w:val="en-US" w:eastAsia="ru-RU"/>
+        </w:rPr>
+      </w:pPr>
+      <w:r>
+        <w:rPr>
+          <w:rFonts w:asciiTheme="majorHAnsi" w:eastAsia="Times New Roman" w:hAnsiTheme="majorHAnsi" w:cs="Times New Roman"/>
+          <w:sz w:val="24"/>
+          <w:szCs w:val="24"/>
+          <w:lang w:val="en-US" w:eastAsia="ru-RU"/>
+        </w:rPr>
+        <w:t xml:space="preserve"> </w:t>
+      </w:r>
+      <w:hyperlink r:id="rId12" w:history="1">
+        <w:r>
+          <w:rPr>
+            <w:rStyle w:val="Hyperlink"/>
+            <w:rFonts w:asciiTheme="majorHAnsi" w:eastAsia="Times New Roman" w:hAnsiTheme="majorHAnsi" w:cs="Times New Roman"/>
+            <w:sz w:val="24"/>
+            <w:szCs w:val="24"/>
+            <w:lang w:val="en-US" w:eastAsia="ru-RU"/>
+          </w:rPr>
+          <w:t>https://jar-download.com/?search_box=org.telegram.telegrambots</w:t>
+        </w:r>
+      </w:hyperlink>
+      <w:r>
+        <w:rPr>
+          <w:rFonts w:asciiTheme="majorHAnsi" w:eastAsia="Times New Roman" w:hAnsiTheme="majorHAnsi" w:cs="Times New Roman"/>
+          <w:sz w:val="24"/>
+          <w:szCs w:val="24"/>
           <w:lang w:val="uk-UA" w:eastAsia="ru-RU"/>
         </w:rPr>
-        <w:t>роєкт</w:t>
+        <w:t xml:space="preserve"> </w:t>
+      </w:r>
+    </w:p>
+    <w:p>
+      <w:pPr>
+        <w:pStyle w:val="ListParagraph"/>
+        <w:numPr>
+          <w:ilvl w:val="0"/>
+          <w:numId w:val="9"/>
+        </w:numPr>
+        <w:tabs>
+          <w:tab w:val="left" w:pos="1560"/>
+        </w:tabs>
+        <w:spacing w:after="0" w:line="240" w:lineRule="auto"/>
+        <w:ind w:left="567" w:right="709" w:firstLine="709"/>
+        <w:jc w:val="both"/>
+        <w:rPr>
+          <w:rFonts w:asciiTheme="majorHAnsi" w:eastAsia="Times New Roman" w:hAnsiTheme="majorHAnsi" w:cs="Times New Roman"/>
+          <w:sz w:val="24"/>
+          <w:szCs w:val="24"/>
+          <w:lang w:val="en-US" w:eastAsia="ru-RU"/>
+        </w:rPr>
+      </w:pPr>
+      <w:r>
+        <w:rPr>
+          <w:rFonts w:asciiTheme="majorHAnsi" w:eastAsia="Times New Roman" w:hAnsiTheme="majorHAnsi" w:cs="Times New Roman"/>
+          <w:sz w:val="24"/>
+          <w:szCs w:val="24"/>
+          <w:lang w:val="uk-UA" w:eastAsia="ru-RU"/>
+        </w:rPr>
+        <w:t xml:space="preserve">Бібліотека </w:t>
+      </w:r>
+      <w:r>
+        <w:rPr>
+          <w:rFonts w:asciiTheme="majorHAnsi" w:eastAsia="Times New Roman" w:hAnsiTheme="majorHAnsi" w:cs="Times New Roman"/>
+          <w:sz w:val="24"/>
+          <w:szCs w:val="24"/>
+          <w:lang w:val="en-US" w:eastAsia="ru-RU"/>
+        </w:rPr>
+        <w:t xml:space="preserve">slf4j-nop.jar </w:t>
+      </w:r>
+      <w:r>
+        <w:rPr>
+          <w:rFonts w:asciiTheme="majorHAnsi" w:eastAsia="Times New Roman" w:hAnsiTheme="majorHAnsi" w:cs="Times New Roman"/>
+          <w:sz w:val="24"/>
+          <w:szCs w:val="24"/>
+          <w:lang w:val="uk-UA" w:eastAsia="ru-RU"/>
+        </w:rPr>
+        <w:t xml:space="preserve">із </w:t>
+      </w:r>
+      <w:proofErr w:type="spellStart"/>
+      <w:r>
+        <w:rPr>
+          <w:rFonts w:asciiTheme="majorHAnsi" w:eastAsia="Times New Roman" w:hAnsiTheme="majorHAnsi" w:cs="Times New Roman"/>
+          <w:sz w:val="24"/>
+          <w:szCs w:val="24"/>
+          <w:lang w:val="uk-UA" w:eastAsia="ru-RU"/>
+        </w:rPr>
+        <w:t>залежностями</w:t>
       </w:r>
       <w:proofErr w:type="spellEnd"/>
       <w:r>
@@ -2821,36 +3493,97 @@
           <w:szCs w:val="24"/>
           <w:lang w:val="uk-UA" w:eastAsia="ru-RU"/>
         </w:rPr>
-        <w:t xml:space="preserve"> із прикладами</w:t>
-      </w:r>
-      <w:r>
+        <w:t>:</w:t>
+      </w:r>
+    </w:p>
+    <w:p>
+      <w:pPr>
+        <w:pStyle w:val="ListParagraph"/>
+        <w:tabs>
+          <w:tab w:val="left" w:pos="1560"/>
+        </w:tabs>
+        <w:spacing w:after="0" w:line="240" w:lineRule="auto"/>
+        <w:ind w:left="1276" w:right="709"/>
+        <w:jc w:val="both"/>
         <w:rPr>
           <w:rFonts w:asciiTheme="majorHAnsi" w:eastAsia="Times New Roman" w:hAnsiTheme="majorHAnsi" w:cs="Times New Roman"/>
           <w:sz w:val="24"/>
           <w:szCs w:val="24"/>
+          <w:lang w:val="en-US" w:eastAsia="ru-RU"/>
+        </w:rPr>
+      </w:pPr>
+      <w:r>
+        <w:rPr>
+          <w:rFonts w:asciiTheme="majorHAnsi" w:eastAsia="Times New Roman" w:hAnsiTheme="majorHAnsi" w:cs="Times New Roman"/>
+          <w:sz w:val="24"/>
+          <w:szCs w:val="24"/>
           <w:lang w:val="uk-UA" w:eastAsia="ru-RU"/>
         </w:rPr>
-        <w:t xml:space="preserve"> у </w:t>
-      </w:r>
+        <w:t xml:space="preserve"> </w:t>
+      </w:r>
+      <w:hyperlink r:id="rId13" w:history="1">
+        <w:r>
+          <w:rPr>
+            <w:rStyle w:val="Hyperlink"/>
+            <w:rFonts w:asciiTheme="majorHAnsi" w:eastAsia="Times New Roman" w:hAnsiTheme="majorHAnsi" w:cs="Times New Roman"/>
+            <w:sz w:val="24"/>
+            <w:szCs w:val="24"/>
+            <w:lang w:val="uk-UA" w:eastAsia="ru-RU"/>
+          </w:rPr>
+          <w:t>https://jar-download.com/artifacts/org.slf4j/slf4j-api</w:t>
+        </w:r>
+      </w:hyperlink>
       <w:r>
         <w:rPr>
           <w:rFonts w:asciiTheme="majorHAnsi" w:eastAsia="Times New Roman" w:hAnsiTheme="majorHAnsi" w:cs="Times New Roman"/>
           <w:sz w:val="24"/>
           <w:szCs w:val="24"/>
-          <w:u w:val="single"/>
           <w:lang w:val="uk-UA" w:eastAsia="ru-RU"/>
         </w:rPr>
-        <w:t>папці</w:t>
-      </w:r>
-      <w:r>
+        <w:t xml:space="preserve"> </w:t>
+      </w:r>
+    </w:p>
+    <w:p>
+      <w:pPr>
+        <w:pStyle w:val="ListParagraph"/>
+        <w:numPr>
+          <w:ilvl w:val="0"/>
+          <w:numId w:val="9"/>
+        </w:numPr>
+        <w:tabs>
+          <w:tab w:val="left" w:pos="1560"/>
+        </w:tabs>
+        <w:spacing w:after="0" w:line="240" w:lineRule="auto"/>
+        <w:ind w:left="567" w:right="709" w:firstLine="709"/>
+        <w:jc w:val="both"/>
         <w:rPr>
           <w:rFonts w:asciiTheme="majorHAnsi" w:eastAsia="Times New Roman" w:hAnsiTheme="majorHAnsi" w:cs="Times New Roman"/>
           <w:sz w:val="24"/>
           <w:szCs w:val="24"/>
+          <w:lang w:val="en-US" w:eastAsia="ru-RU"/>
+        </w:rPr>
+      </w:pPr>
+      <w:r>
+        <w:rPr>
+          <w:rFonts w:asciiTheme="majorHAnsi" w:eastAsia="Times New Roman" w:hAnsiTheme="majorHAnsi" w:cs="Times New Roman"/>
+          <w:sz w:val="24"/>
+          <w:szCs w:val="24"/>
           <w:lang w:val="uk-UA" w:eastAsia="ru-RU"/>
         </w:rPr>
-        <w:t xml:space="preserve"> уроку</w:t>
-      </w:r>
+        <w:t xml:space="preserve">Файли бібліотек актуальні на момент написання курсу: </w:t>
+      </w:r>
+      <w:hyperlink r:id="rId14" w:history="1">
+        <w:r>
+          <w:rPr>
+            <w:rStyle w:val="Hyperlink"/>
+            <w:rFonts w:asciiTheme="majorHAnsi" w:eastAsia="Times New Roman" w:hAnsiTheme="majorHAnsi" w:cs="Times New Roman"/>
+            <w:sz w:val="24"/>
+            <w:szCs w:val="24"/>
+            <w:lang w:val="uk-UA" w:eastAsia="ru-RU"/>
+          </w:rPr>
+          <w:t>https://github.com/Kiriager/world-of-java-snippets/tree/development/libraries</w:t>
+        </w:r>
+      </w:hyperlink>
       <w:r>
         <w:rPr>
           <w:rFonts w:asciiTheme="majorHAnsi" w:eastAsia="Times New Roman" w:hAnsiTheme="majorHAnsi" w:cs="Times New Roman"/>
@@ -2858,16 +3591,372 @@
           <w:szCs w:val="24"/>
           <w:lang w:val="uk-UA" w:eastAsia="ru-RU"/>
         </w:rPr>
-        <w:t>.</w:t>
+        <w:t xml:space="preserve"> </w:t>
+      </w:r>
+    </w:p>
+    <w:p>
+      <w:pPr>
+        <w:ind w:left="567" w:firstLine="709"/>
+        <w:rPr>
+          <w:rFonts w:asciiTheme="majorHAnsi" w:eastAsia="Times New Roman" w:hAnsiTheme="majorHAnsi" w:cs="Times New Roman"/>
+          <w:sz w:val="24"/>
+          <w:szCs w:val="24"/>
+          <w:lang w:val="uk-UA" w:eastAsia="ru-RU"/>
+        </w:rPr>
+      </w:pPr>
+      <w:r>
+        <w:rPr>
+          <w:rFonts w:asciiTheme="majorHAnsi" w:eastAsia="Times New Roman" w:hAnsiTheme="majorHAnsi" w:cs="Times New Roman"/>
+          <w:sz w:val="24"/>
+          <w:szCs w:val="24"/>
+          <w:lang w:val="uk-UA" w:eastAsia="ru-RU"/>
+        </w:rPr>
+        <w:br w:type="page"/>
+      </w:r>
+    </w:p>
+    <w:p>
+      <w:pPr>
+        <w:pStyle w:val="ListParagraph"/>
+        <w:tabs>
+          <w:tab w:val="left" w:pos="1710"/>
+        </w:tabs>
+        <w:spacing w:after="0" w:line="240" w:lineRule="auto"/>
+        <w:ind w:left="1170" w:right="709" w:firstLine="450"/>
+        <w:jc w:val="both"/>
+        <w:rPr>
+          <w:rFonts w:asciiTheme="majorHAnsi" w:hAnsiTheme="majorHAnsi"/>
+          <w:lang w:val="uk-UA" w:eastAsia="ru-RU"/>
+        </w:rPr>
+      </w:pPr>
+      <w:r>
+        <w:rPr>
+          <w:rFonts w:asciiTheme="majorHAnsi" w:hAnsiTheme="majorHAnsi"/>
+          <w:noProof/>
+          <w:lang w:val="uk-UA" w:eastAsia="uk-UA"/>
+        </w:rPr>
+        <w:lastRenderedPageBreak/>
+        <mc:AlternateContent>
+          <mc:Choice Requires="wps">
+            <w:drawing>
+              <wp:anchor distT="45720" distB="45720" distL="114300" distR="114300" simplePos="0" relativeHeight="251659264" behindDoc="0" locked="0" layoutInCell="1" allowOverlap="1" wp14:anchorId="410556E0" wp14:editId="158A8833">
+                <wp:simplePos x="0" y="0"/>
+                <wp:positionH relativeFrom="margin">
+                  <wp:posOffset>274320</wp:posOffset>
+                </wp:positionH>
+                <wp:positionV relativeFrom="paragraph">
+                  <wp:posOffset>95250</wp:posOffset>
+                </wp:positionV>
+                <wp:extent cx="6299835" cy="359410"/>
+                <wp:effectExtent l="76200" t="57150" r="81915" b="97790"/>
+                <wp:wrapSquare wrapText="bothSides"/>
+                <wp:docPr id="1044153062" name="Надпись 11"/>
+                <wp:cNvGraphicFramePr>
+                  <a:graphicFrameLocks xmlns:a="http://schemas.openxmlformats.org/drawingml/2006/main"/>
+                </wp:cNvGraphicFramePr>
+                <a:graphic xmlns:a="http://schemas.openxmlformats.org/drawingml/2006/main">
+                  <a:graphicData uri="http://schemas.microsoft.com/office/word/2010/wordprocessingShape">
+                    <wps:wsp>
+                      <wps:cNvSpPr txBox="1">
+                        <a:spLocks noChangeArrowheads="1"/>
+                      </wps:cNvSpPr>
+                      <wps:spPr bwMode="auto">
+                        <a:xfrm>
+                          <a:off x="0" y="0"/>
+                          <a:ext cx="6299835" cy="359410"/>
+                        </a:xfrm>
+                        <a:prstGeom prst="rect">
+                          <a:avLst/>
+                        </a:prstGeom>
+                        <a:solidFill>
+                          <a:srgbClr val="070C0F"/>
+                        </a:solidFill>
+                        <a:ln w="38100" cap="flat" cmpd="sng" algn="ctr">
+                          <a:solidFill>
+                            <a:sysClr val="window" lastClr="FFFFFF"/>
+                          </a:solidFill>
+                          <a:prstDash val="solid"/>
+                          <a:headEnd/>
+                          <a:tailEnd/>
+                        </a:ln>
+                        <a:effectLst>
+                          <a:outerShdw blurRad="40000" dist="20000" dir="5400000" rotWithShape="0">
+                            <a:srgbClr val="000000">
+                              <a:alpha val="38000"/>
+                            </a:srgbClr>
+                          </a:outerShdw>
+                        </a:effectLst>
+                      </wps:spPr>
+                      <wps:txbx>
+                        <w:txbxContent>
+                          <w:p>
+                            <w:pPr>
+                              <w:ind w:firstLine="567"/>
+                              <w:rPr>
+                                <w:b/>
+                                <w:color w:val="F29111"/>
+                                <w:sz w:val="32"/>
+                                <w:szCs w:val="32"/>
+                                <w:lang w:val="uk-UA"/>
+                              </w:rPr>
+                            </w:pPr>
+                            <w:r>
+                              <w:rPr>
+                                <w:b/>
+                                <w:color w:val="F29111"/>
+                                <w:sz w:val="32"/>
+                                <w:szCs w:val="32"/>
+                                <w:lang w:val="uk-UA"/>
+                              </w:rPr>
+                              <w:t xml:space="preserve">Додаток. </w:t>
+                            </w:r>
+                            <w:r>
+                              <w:rPr>
+                                <w:b/>
+                                <w:color w:val="F29111"/>
+                                <w:sz w:val="32"/>
+                                <w:szCs w:val="32"/>
+                                <w:lang w:val="uk-UA"/>
+                              </w:rPr>
+                              <w:t>Коментарі до</w:t>
+                            </w:r>
+                            <w:r>
+                              <w:rPr>
+                                <w:b/>
+                                <w:color w:val="F29111"/>
+                                <w:sz w:val="32"/>
+                                <w:szCs w:val="32"/>
+                                <w:lang w:val="uk-UA"/>
+                              </w:rPr>
+                              <w:t xml:space="preserve"> проведення уроку</w:t>
+                            </w:r>
+                          </w:p>
+                        </w:txbxContent>
+                      </wps:txbx>
+                      <wps:bodyPr rot="0" vert="horz" wrap="square" lIns="91440" tIns="28800" rIns="91440" bIns="45720" anchor="t" anchorCtr="0">
+                        <a:noAutofit/>
+                      </wps:bodyPr>
+                    </wps:wsp>
+                  </a:graphicData>
+                </a:graphic>
+                <wp14:sizeRelH relativeFrom="margin">
+                  <wp14:pctWidth>0</wp14:pctWidth>
+                </wp14:sizeRelH>
+                <wp14:sizeRelV relativeFrom="margin">
+                  <wp14:pctHeight>0</wp14:pctHeight>
+                </wp14:sizeRelV>
+              </wp:anchor>
+            </w:drawing>
+          </mc:Choice>
+          <mc:Fallback>
+            <w:pict>
+              <v:shapetype w14:anchorId="410556E0" id="_x0000_t202" coordsize="21600,21600" o:spt="202" path="m,l,21600r21600,l21600,xe">
+                <v:stroke joinstyle="miter"/>
+                <v:path gradientshapeok="t" o:connecttype="rect"/>
+              </v:shapetype>
+              <v:shape id="Надпись 11" o:spid="_x0000_s1026" type="#_x0000_t202" style="position:absolute;left:0;text-align:left;margin-left:21.6pt;margin-top:7.5pt;width:496.05pt;height:28.3pt;z-index:251659264;visibility:visible;mso-wrap-style:square;mso-width-percent:0;mso-height-percent:0;mso-wrap-distance-left:9pt;mso-wrap-distance-top:3.6pt;mso-wrap-distance-right:9pt;mso-wrap-distance-bottom:3.6pt;mso-position-horizontal:absolute;mso-position-horizontal-relative:margin;mso-position-vertical:absolute;mso-position-vertical-relative:text;mso-width-percent:0;mso-height-percent:0;mso-width-relative:margin;mso-height-relative:margin;v-text-anchor:top" o:gfxdata="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" fillcolor="#070c0f" strokecolor="window" strokeweight="3pt">
+                <v:shadow on="t" color="black" opacity="24903f" origin=",.5" offset="0,.55556mm"/>
+                <v:textbox inset=",.8mm">
+                  <w:txbxContent>
+                    <w:p>
+                      <w:pPr>
+                        <w:ind w:firstLine="567"/>
+                        <w:rPr>
+                          <w:b/>
+                          <w:color w:val="F29111"/>
+                          <w:sz w:val="32"/>
+                          <w:szCs w:val="32"/>
+                          <w:lang w:val="uk-UA"/>
+                        </w:rPr>
+                      </w:pPr>
+                      <w:r>
+                        <w:rPr>
+                          <w:b/>
+                          <w:color w:val="F29111"/>
+                          <w:sz w:val="32"/>
+                          <w:szCs w:val="32"/>
+                          <w:lang w:val="uk-UA"/>
+                        </w:rPr>
+                        <w:t xml:space="preserve">Додаток. </w:t>
+                      </w:r>
+                      <w:r>
+                        <w:rPr>
+                          <w:b/>
+                          <w:color w:val="F29111"/>
+                          <w:sz w:val="32"/>
+                          <w:szCs w:val="32"/>
+                          <w:lang w:val="uk-UA"/>
+                        </w:rPr>
+                        <w:t>Коментарі до</w:t>
+                      </w:r>
+                      <w:r>
+                        <w:rPr>
+                          <w:b/>
+                          <w:color w:val="F29111"/>
+                          <w:sz w:val="32"/>
+                          <w:szCs w:val="32"/>
+                          <w:lang w:val="uk-UA"/>
+                        </w:rPr>
+                        <w:t xml:space="preserve"> проведення уроку</w:t>
+                      </w:r>
+                    </w:p>
+                  </w:txbxContent>
+                </v:textbox>
+                <w10:wrap type="square" anchorx="margin"/>
+              </v:shape>
+            </w:pict>
+          </mc:Fallback>
+        </mc:AlternateContent>
+      </w:r>
+      <w:r>
+        <w:rPr>
+          <w:rFonts w:asciiTheme="majorHAnsi" w:hAnsiTheme="majorHAnsi"/>
+          <w:lang w:val="uk-UA" w:eastAsia="ru-RU"/>
+        </w:rPr>
+        <w:t>Під час уроку</w:t>
+      </w:r>
+      <w:r>
+        <w:rPr>
+          <w:rFonts w:asciiTheme="majorHAnsi" w:hAnsiTheme="majorHAnsi"/>
+          <w:lang w:val="uk-UA" w:eastAsia="ru-RU"/>
+        </w:rPr>
+        <w:t xml:space="preserve"> </w:t>
+      </w:r>
+      <w:r>
+        <w:rPr>
+          <w:rFonts w:asciiTheme="majorHAnsi" w:hAnsiTheme="majorHAnsi"/>
+          <w:lang w:val="uk-UA" w:eastAsia="ru-RU"/>
+        </w:rPr>
+        <w:t xml:space="preserve">не варто багато уваги зосереджувати на класі </w:t>
+      </w:r>
+      <w:r>
+        <w:rPr>
+          <w:rFonts w:asciiTheme="majorHAnsi" w:hAnsiTheme="majorHAnsi"/>
+          <w:lang w:val="en-US" w:eastAsia="ru-RU"/>
+        </w:rPr>
+        <w:t>App</w:t>
+      </w:r>
+      <w:r>
+        <w:rPr>
+          <w:rFonts w:asciiTheme="majorHAnsi" w:hAnsiTheme="majorHAnsi"/>
+          <w:lang w:val="en-US" w:eastAsia="ru-RU"/>
+        </w:rPr>
+        <w:t xml:space="preserve"> </w:t>
+      </w:r>
+      <w:r>
+        <w:rPr>
+          <w:rFonts w:asciiTheme="majorHAnsi" w:hAnsiTheme="majorHAnsi"/>
+          <w:lang w:val="uk-UA" w:eastAsia="ru-RU"/>
+        </w:rPr>
+        <w:t xml:space="preserve">і коді в ньому, там є незнайомий </w:t>
+      </w:r>
+      <w:r>
+        <w:rPr>
+          <w:rFonts w:asciiTheme="majorHAnsi" w:hAnsiTheme="majorHAnsi"/>
+          <w:lang w:val="uk-UA" w:eastAsia="ru-RU"/>
+        </w:rPr>
+        <w:t xml:space="preserve">синтаксис для учнів. Код у </w:t>
+      </w:r>
+      <w:r>
+        <w:rPr>
+          <w:rFonts w:asciiTheme="majorHAnsi" w:hAnsiTheme="majorHAnsi"/>
+          <w:lang w:val="en-US" w:eastAsia="ru-RU"/>
+        </w:rPr>
+        <w:t xml:space="preserve">main </w:t>
+      </w:r>
+      <w:r>
+        <w:rPr>
+          <w:rFonts w:asciiTheme="majorHAnsi" w:hAnsiTheme="majorHAnsi"/>
+          <w:lang w:val="uk-UA" w:eastAsia="ru-RU"/>
+        </w:rPr>
+        <w:t>не змінюватиметься</w:t>
+      </w:r>
+      <w:r>
+        <w:rPr>
+          <w:rFonts w:asciiTheme="majorHAnsi" w:hAnsiTheme="majorHAnsi"/>
+          <w:lang w:val="uk-UA" w:eastAsia="ru-RU"/>
+        </w:rPr>
+        <w:t xml:space="preserve"> і загалом не є</w:t>
+      </w:r>
+      <w:r>
+        <w:rPr>
+          <w:rFonts w:asciiTheme="majorHAnsi" w:hAnsiTheme="majorHAnsi"/>
+          <w:lang w:val="uk-UA" w:eastAsia="ru-RU"/>
+        </w:rPr>
+        <w:t xml:space="preserve"> принциповим його розуміння. Головне мати шаблон.</w:t>
+      </w:r>
+    </w:p>
+    <w:p>
+      <w:pPr>
+        <w:pStyle w:val="ListParagraph"/>
+        <w:tabs>
+          <w:tab w:val="left" w:pos="1710"/>
+        </w:tabs>
+        <w:spacing w:after="0" w:line="240" w:lineRule="auto"/>
+        <w:ind w:left="1170" w:right="709" w:firstLine="450"/>
+        <w:jc w:val="both"/>
+        <w:rPr>
+          <w:rFonts w:asciiTheme="majorHAnsi" w:hAnsiTheme="majorHAnsi"/>
+          <w:lang w:val="uk-UA" w:eastAsia="ru-RU"/>
+        </w:rPr>
+      </w:pPr>
+    </w:p>
+    <w:p>
+      <w:pPr>
+        <w:pStyle w:val="ListParagraph"/>
+        <w:tabs>
+          <w:tab w:val="left" w:pos="1710"/>
+        </w:tabs>
+        <w:spacing w:after="0" w:line="240" w:lineRule="auto"/>
+        <w:ind w:left="1170" w:right="709" w:firstLine="450"/>
+        <w:jc w:val="both"/>
+        <w:rPr>
+          <w:rFonts w:asciiTheme="majorHAnsi" w:hAnsiTheme="majorHAnsi"/>
+          <w:lang w:val="uk-UA" w:eastAsia="ru-RU"/>
+        </w:rPr>
+      </w:pPr>
+      <w:r>
+        <w:rPr>
+          <w:rFonts w:asciiTheme="majorHAnsi" w:hAnsiTheme="majorHAnsi"/>
+          <w:lang w:val="uk-UA" w:eastAsia="ru-RU"/>
+        </w:rPr>
+        <w:t>Перший раз пропонується написати шалон разом із учнями</w:t>
+      </w:r>
+      <w:r>
+        <w:rPr>
+          <w:rFonts w:asciiTheme="majorHAnsi" w:hAnsiTheme="majorHAnsi"/>
+          <w:lang w:val="uk-UA" w:eastAsia="ru-RU"/>
+        </w:rPr>
+        <w:t>, пояснюючи окремі його частини. Надалі проект-шаблон надавати учням</w:t>
+      </w:r>
+      <w:r>
+        <w:rPr>
+          <w:rFonts w:asciiTheme="majorHAnsi" w:hAnsiTheme="majorHAnsi"/>
+          <w:lang w:val="uk-UA" w:eastAsia="ru-RU"/>
+        </w:rPr>
+        <w:t xml:space="preserve"> готовий</w:t>
+      </w:r>
+      <w:r>
+        <w:rPr>
+          <w:rFonts w:asciiTheme="majorHAnsi" w:hAnsiTheme="majorHAnsi"/>
+          <w:lang w:val="uk-UA" w:eastAsia="ru-RU"/>
+        </w:rPr>
+        <w:t xml:space="preserve"> і з нього починати роботу.</w:t>
+      </w:r>
+      <w:r>
+        <w:rPr>
+          <w:rFonts w:asciiTheme="majorHAnsi" w:hAnsiTheme="majorHAnsi"/>
+          <w:lang w:val="uk-UA" w:eastAsia="ru-RU"/>
+        </w:rPr>
+        <w:t xml:space="preserve"> </w:t>
       </w:r>
     </w:p>
     <w:sectPr>
-      <w:headerReference w:type="even" r:id="rId10"/>
-      <w:headerReference w:type="default" r:id="rId11"/>
-      <w:footerReference w:type="even" r:id="rId12"/>
-      <w:footerReference w:type="default" r:id="rId13"/>
-      <w:headerReference w:type="first" r:id="rId14"/>
-      <w:footerReference w:type="first" r:id="rId15"/>
+      <w:headerReference w:type="even" r:id="rId15"/>
+      <w:headerReference w:type="default" r:id="rId16"/>
+      <w:footerReference w:type="even" r:id="rId17"/>
+      <w:footerReference w:type="default" r:id="rId18"/>
+      <w:headerReference w:type="first" r:id="rId19"/>
+      <w:footerReference w:type="first" r:id="rId20"/>
       <w:pgSz w:w="11906" w:h="16838"/>
       <w:pgMar w:top="567" w:right="567" w:bottom="567" w:left="567" w:header="284" w:footer="215" w:gutter="567"/>
       <w:cols w:space="708"/>
@@ -5707,6 +6796,18 @@
       <w:shd w:val="clear" w:color="auto" w:fill="E1DFDD"/>
     </w:rPr>
   </w:style>
+  <w:style w:type="character" w:styleId="FollowedHyperlink">
+    <w:name w:val="FollowedHyperlink"/>
+    <w:basedOn w:val="DefaultParagraphFont"/>
+    <w:uiPriority w:val="99"/>
+    <w:semiHidden/>
+    <w:unhideWhenUsed/>
+    <w:rsid w:val="002E6EB1"/>
+    <w:rPr>
+      <w:color w:val="800080" w:themeColor="followedHyperlink"/>
+      <w:u w:val="single"/>
+    </w:rPr>
+  </w:style>
 </w:styles>
 </file>
 
